--- a/技术设计.docx
+++ b/技术设计.docx
@@ -1,6 +1,6 @@
 
 <file path=word/document.xml><?xml version="1.0" encoding="utf-8"?>
-<w:document xmlns:wpc="http://schemas.microsoft.com/office/word/2010/wordprocessingCanvas" xmlns:cx="http://schemas.microsoft.com/office/drawing/2014/chartex" xmlns:cx1="http://schemas.microsoft.com/office/drawing/2015/9/8/chartex" xmlns:cx2="http://schemas.microsoft.com/office/drawing/2015/10/21/chartex" xmlns:cx3="http://schemas.microsoft.com/office/drawing/2016/5/9/chartex" xmlns:cx4="http://schemas.microsoft.com/office/drawing/2016/5/10/chartex" xmlns:cx5="http://schemas.microsoft.com/office/drawing/2016/5/11/chartex" xmlns:cx6="http://schemas.microsoft.com/office/drawing/2016/5/12/chartex" xmlns:cx7="http://schemas.microsoft.com/office/drawing/2016/5/13/chartex" xmlns:cx8="http://schemas.microsoft.com/office/drawing/2016/5/14/chartex" xmlns:mc="http://schemas.openxmlformats.org/markup-compatibility/2006" xmlns:aink="http://schemas.microsoft.com/office/drawing/2016/ink" xmlns:am3d="http://schemas.microsoft.com/office/drawing/2017/model3d" xmlns:o="urn:schemas-microsoft-com:office:office" xmlns:r="http://schemas.openxmlformats.org/officeDocument/2006/relationships" xmlns:m="http://schemas.openxmlformats.org/officeDocument/2006/math" xmlns:v="urn:schemas-microsoft-com:vml" xmlns:wp14="http://schemas.microsoft.com/office/word/2010/wordprocessingDrawing" xmlns:wp="http://schemas.openxmlformats.org/drawingml/2006/wordprocessingDrawing" xmlns:w10="urn:schemas-microsoft-com:office:word" xmlns:w="http://schemas.openxmlformats.org/wordprocessingml/2006/main" xmlns:w14="http://schemas.microsoft.com/office/word/2010/wordml" xmlns:w15="http://schemas.microsoft.com/office/word/2012/wordml" xmlns:w16cid="http://schemas.microsoft.com/office/word/2016/wordml/cid" xmlns:w16se="http://schemas.microsoft.com/office/word/2015/wordml/symex" xmlns:wpg="http://schemas.microsoft.com/office/word/2010/wordprocessingGroup" xmlns:wpi="http://schemas.microsoft.com/office/word/2010/wordprocessingInk" xmlns:wne="http://schemas.microsoft.com/office/word/2006/wordml" xmlns:wps="http://schemas.microsoft.com/office/word/2010/wordprocessingShape" mc:Ignorable="w14 w15 w16se w16cid wp14">
+<w:document xmlns:wpc="http://schemas.microsoft.com/office/word/2010/wordprocessingCanvas" xmlns:mc="http://schemas.openxmlformats.org/markup-compatibility/2006" xmlns:o="urn:schemas-microsoft-com:office:office" xmlns:r="http://schemas.openxmlformats.org/officeDocument/2006/relationships" xmlns:m="http://schemas.openxmlformats.org/officeDocument/2006/math" xmlns:v="urn:schemas-microsoft-com:vml" xmlns:wp14="http://schemas.microsoft.com/office/word/2010/wordprocessingDrawing" xmlns:wp="http://schemas.openxmlformats.org/drawingml/2006/wordprocessingDrawing" xmlns:w10="urn:schemas-microsoft-com:office:word" xmlns:w="http://schemas.openxmlformats.org/wordprocessingml/2006/main" xmlns:w14="http://schemas.microsoft.com/office/word/2010/wordml" xmlns:wpg="http://schemas.microsoft.com/office/word/2010/wordprocessingGroup" xmlns:wpi="http://schemas.microsoft.com/office/word/2010/wordprocessingInk" xmlns:wne="http://schemas.microsoft.com/office/word/2006/wordml" xmlns:wps="http://schemas.microsoft.com/office/word/2010/wordprocessingShape" mc:Ignorable="w14 wp14">
   <w:body>
     <w:p>
       <w:r>
@@ -34,11 +34,9 @@
       <w:r>
         <w:t>和</w:t>
       </w:r>
-      <w:proofErr w:type="spellStart"/>
       <w:r>
         <w:t>Handlerd</w:t>
       </w:r>
-      <w:proofErr w:type="spellEnd"/>
       <w:r>
         <w:t>都设为单例</w:t>
       </w:r>
@@ -71,15 +69,7 @@
               <w:jc w:val="center"/>
             </w:pPr>
             <w:r>
-              <w:t>有效</w:t>
-            </w:r>
-            <w:proofErr w:type="gramStart"/>
-            <w:r>
-              <w:t>包数据</w:t>
-            </w:r>
-            <w:proofErr w:type="gramEnd"/>
-            <w:r>
-              <w:t>量</w:t>
+              <w:t>有效包数据量</w:t>
             </w:r>
           </w:p>
         </w:tc>
@@ -121,15 +111,7 @@
               <w:jc w:val="center"/>
             </w:pPr>
             <w:r>
-              <w:t>如果固定大小，</w:t>
-            </w:r>
-            <w:proofErr w:type="gramStart"/>
-            <w:r>
-              <w:t>无数量</w:t>
-            </w:r>
-            <w:proofErr w:type="gramEnd"/>
-            <w:r>
-              <w:t>字节</w:t>
+              <w:t>如果固定大小，无数量字节</w:t>
             </w:r>
           </w:p>
         </w:tc>
@@ -189,14 +171,12 @@
             <w:pPr>
               <w:jc w:val="center"/>
             </w:pPr>
-            <w:proofErr w:type="spellStart"/>
             <w:r>
               <w:rPr>
                 <w:rFonts w:hint="eastAsia"/>
               </w:rPr>
               <w:t>xB</w:t>
             </w:r>
-            <w:proofErr w:type="spellEnd"/>
           </w:p>
         </w:tc>
       </w:tr>
@@ -210,15 +190,7 @@
         <w:t>4B+</w:t>
       </w:r>
       <w:r>
-        <w:t>有效</w:t>
-      </w:r>
-      <w:proofErr w:type="gramStart"/>
-      <w:r>
-        <w:t>包数据</w:t>
-      </w:r>
-      <w:proofErr w:type="gramEnd"/>
-      <w:r>
-        <w:t>量</w:t>
+        <w:t>有效包数据量</w:t>
       </w:r>
     </w:p>
     <w:p/>
@@ -249,30 +221,97 @@
       </w:r>
     </w:p>
     <w:p>
+      <w:r>
+        <w:rPr>
+          <w:rFonts w:hint="eastAsia"/>
+        </w:rPr>
+        <w:t>1</w:t>
+      </w:r>
+      <w:r>
+        <w:rPr>
+          <w:rFonts w:hint="eastAsia"/>
+        </w:rPr>
+        <w:t>、</w:t>
+      </w:r>
+      <w:r>
+        <w:rPr>
+          <w:rFonts w:hint="eastAsia"/>
+        </w:rPr>
+        <w:t>根据</w:t>
+      </w:r>
+      <w:r>
+        <w:rPr>
+          <w:rFonts w:hint="eastAsia"/>
+        </w:rPr>
+        <w:t>step</w:t>
+      </w:r>
+      <w:r>
+        <w:rPr>
+          <w:rFonts w:hint="eastAsia"/>
+        </w:rPr>
+        <w:t>Num</w:t>
+      </w:r>
+      <w:r>
+        <w:rPr>
+          <w:rFonts w:hint="eastAsia"/>
+        </w:rPr>
+        <w:t>，如果是</w:t>
+      </w:r>
+      <w:r>
+        <w:rPr>
+          <w:rFonts w:hint="eastAsia"/>
+        </w:rPr>
+        <w:t>AI</w:t>
+      </w:r>
+      <w:r>
+        <w:rPr>
+          <w:rFonts w:hint="eastAsia"/>
+        </w:rPr>
+        <w:t>，让</w:t>
+      </w:r>
+      <w:r>
+        <w:rPr>
+          <w:rFonts w:hint="eastAsia"/>
+        </w:rPr>
+        <w:t>AI</w:t>
+      </w:r>
+      <w:r>
+        <w:rPr>
+          <w:rFonts w:hint="eastAsia"/>
+        </w:rPr>
+        <w:t>分析</w:t>
+      </w:r>
+    </w:p>
+    <w:p/>
+    <w:p/>
+    <w:p/>
+    <w:p>
       <w:pPr>
-        <w:rPr>
-          <w:rFonts w:hint="eastAsia"/>
-        </w:rPr>
+        <w:pStyle w:val="2"/>
       </w:pPr>
       <w:r>
         <w:rPr>
           <w:rFonts w:hint="eastAsia"/>
         </w:rPr>
-        <w:t>1</w:t>
-      </w:r>
-      <w:r>
-        <w:rPr>
-          <w:rFonts w:hint="eastAsia"/>
-        </w:rPr>
-        <w:t>、</w:t>
-      </w:r>
-      <w:r>
-        <w:rPr>
-          <w:rFonts w:hint="eastAsia"/>
-        </w:rPr>
-        <w:t>根据</w:t>
-      </w:r>
-      <w:proofErr w:type="spellStart"/>
+        <w:t>同步形势分析技术概要</w:t>
+      </w:r>
+    </w:p>
+    <w:p>
+      <w:pPr>
+        <w:ind w:firstLine="420"/>
+      </w:pPr>
+      <w:r>
+        <w:rPr>
+          <w:rFonts w:hint="eastAsia"/>
+        </w:rPr>
+        <w:t>建一个</w:t>
+      </w:r>
+      <w:r>
+        <w:rPr>
+          <w:rFonts w:hint="eastAsia"/>
+        </w:rPr>
+        <w:t>分析</w:t>
+      </w:r>
       <w:r>
         <w:rPr>
           <w:rFonts w:hint="eastAsia"/>
@@ -283,14 +322,84 @@
         <w:rPr>
           <w:rFonts w:hint="eastAsia"/>
         </w:rPr>
-        <w:t>Num</w:t>
-      </w:r>
-      <w:proofErr w:type="spellEnd"/>
-      <w:r>
-        <w:rPr>
-          <w:rFonts w:hint="eastAsia"/>
-        </w:rPr>
-        <w:t>，如果是</w:t>
+        <w:t>队列，</w:t>
+      </w:r>
+      <w:r>
+        <w:rPr>
+          <w:rFonts w:hint="eastAsia"/>
+        </w:rPr>
+        <w:t>每一次收到</w:t>
+      </w:r>
+      <w:r>
+        <w:rPr>
+          <w:rFonts w:hint="eastAsia"/>
+        </w:rPr>
+        <w:t>server</w:t>
+      </w:r>
+      <w:r>
+        <w:rPr>
+          <w:rFonts w:hint="eastAsia"/>
+        </w:rPr>
+        <w:t>就往里添加。用一个单独线程，</w:t>
+      </w:r>
+      <w:r>
+        <w:rPr>
+          <w:rFonts w:hint="eastAsia"/>
+        </w:rPr>
+        <w:t>每</w:t>
+      </w:r>
+      <w:r>
+        <w:rPr>
+          <w:rFonts w:hint="eastAsia"/>
+        </w:rPr>
+        <w:t>2</w:t>
+      </w:r>
+      <w:r>
+        <w:rPr>
+          <w:rFonts w:hint="eastAsia"/>
+        </w:rPr>
+        <w:t>秒钟分析一步</w:t>
+      </w:r>
+      <w:r>
+        <w:rPr>
+          <w:rFonts w:hint="eastAsia"/>
+        </w:rPr>
+        <w:t>。</w:t>
+      </w:r>
+      <w:r>
+        <w:rPr>
+          <w:rFonts w:hint="eastAsia"/>
+        </w:rPr>
+        <w:t>分析的时候锁住分析信号量</w:t>
+      </w:r>
+      <w:r>
+        <w:rPr>
+          <w:rFonts w:hint="eastAsia"/>
+        </w:rPr>
+        <w:t>，直到队列完成分析。</w:t>
+      </w:r>
+    </w:p>
+    <w:p>
+      <w:pPr>
+        <w:ind w:firstLine="420"/>
+      </w:pPr>
+      <w:r>
+        <w:rPr>
+          <w:rFonts w:hint="eastAsia"/>
+        </w:rPr>
+        <w:t>如果是</w:t>
+      </w:r>
+      <w:r>
+        <w:rPr>
+          <w:rFonts w:hint="eastAsia"/>
+        </w:rPr>
+        <w:t>Host</w:t>
+      </w:r>
+      <w:r>
+        <w:rPr>
+          <w:rFonts w:hint="eastAsia"/>
+        </w:rPr>
+        <w:t>端，下一步该</w:t>
       </w:r>
       <w:r>
         <w:rPr>
@@ -302,7 +411,72 @@
         <w:rPr>
           <w:rFonts w:hint="eastAsia"/>
         </w:rPr>
-        <w:t>，让</w:t>
+        <w:t>，这一步就不需加入分析队列</w:t>
+      </w:r>
+      <w:r>
+        <w:rPr>
+          <w:rFonts w:hint="eastAsia"/>
+        </w:rPr>
+        <w:t>，</w:t>
+      </w:r>
+      <w:r>
+        <w:rPr>
+          <w:rFonts w:hint="eastAsia"/>
+        </w:rPr>
+        <w:t>且</w:t>
+      </w:r>
+      <w:r>
+        <w:rPr>
+          <w:rFonts w:hint="eastAsia"/>
+        </w:rPr>
+        <w:t>必须要等到分析队列完成才能继续</w:t>
+      </w:r>
+      <w:r>
+        <w:rPr>
+          <w:rFonts w:hint="eastAsia"/>
+        </w:rPr>
+        <w:t>AI think</w:t>
+      </w:r>
+      <w:r>
+        <w:rPr>
+          <w:rFonts w:hint="eastAsia"/>
+        </w:rPr>
+        <w:t>，</w:t>
+      </w:r>
+      <w:r>
+        <w:rPr>
+          <w:rFonts w:hint="eastAsia"/>
+        </w:rPr>
+        <w:t>AI Think</w:t>
+      </w:r>
+      <w:r>
+        <w:rPr>
+          <w:rFonts w:hint="eastAsia"/>
+        </w:rPr>
+        <w:t>时</w:t>
+      </w:r>
+      <w:r>
+        <w:rPr>
+          <w:rFonts w:hint="eastAsia"/>
+        </w:rPr>
+        <w:t>不用锁住信号量。</w:t>
+      </w:r>
+    </w:p>
+    <w:p>
+      <w:pPr>
+        <w:ind w:firstLine="420"/>
+      </w:pPr>
+      <w:r>
+        <w:rPr>
+          <w:rFonts w:hint="eastAsia"/>
+        </w:rPr>
+        <w:t>另外界面在队列分析完成前，不许查看形势判断</w:t>
+      </w:r>
+      <w:r>
+        <w:rPr>
+          <w:rFonts w:hint="eastAsia"/>
+        </w:rPr>
+        <w:t>（</w:t>
       </w:r>
       <w:r>
         <w:rPr>
@@ -314,10 +488,213 @@
         <w:rPr>
           <w:rFonts w:hint="eastAsia"/>
         </w:rPr>
-        <w:t>分析</w:t>
+        <w:t>正在思考时，也不可以形势估计</w:t>
       </w:r>
       <w:bookmarkStart w:id="0" w:name="_GoBack"/>
       <w:bookmarkEnd w:id="0"/>
+      <w:r>
+        <w:rPr>
+          <w:rFonts w:hint="eastAsia"/>
+        </w:rPr>
+        <w:t>）</w:t>
+      </w:r>
+      <w:r>
+        <w:rPr>
+          <w:rFonts w:hint="eastAsia"/>
+        </w:rPr>
+        <w:t>。</w:t>
+      </w:r>
+      <w:r>
+        <w:rPr>
+          <w:rFonts w:hint="eastAsia"/>
+        </w:rPr>
+        <w:t>在棋局结束时，无需等待分析完成，可以保存棋谱，但最后一两步也许会丢失分析结果。</w:t>
+      </w:r>
+    </w:p>
+    <w:p>
+      <w:pPr>
+        <w:ind w:firstLine="420"/>
+      </w:pPr>
+      <w:r>
+        <w:rPr>
+          <w:rFonts w:hint="eastAsia"/>
+        </w:rPr>
+        <w:t>这里有两个关键的</w:t>
+      </w:r>
+      <w:r>
+        <w:rPr>
+          <w:rFonts w:hint="eastAsia"/>
+        </w:rPr>
+        <w:t>点：</w:t>
+      </w:r>
+      <w:r>
+        <w:rPr>
+          <w:rFonts w:hint="eastAsia"/>
+        </w:rPr>
+        <w:t>1</w:t>
+      </w:r>
+      <w:r>
+        <w:rPr>
+          <w:rFonts w:hint="eastAsia"/>
+        </w:rPr>
+        <w:t>、胜率与分析的时间，我们这里相信</w:t>
+      </w:r>
+      <w:r>
+        <w:rPr>
+          <w:rFonts w:hint="eastAsia"/>
+        </w:rPr>
+        <w:t>2</w:t>
+      </w:r>
+      <w:r>
+        <w:rPr>
+          <w:rFonts w:hint="eastAsia"/>
+        </w:rPr>
+        <w:t>秒已经有</w:t>
+      </w:r>
+      <w:r>
+        <w:rPr>
+          <w:rFonts w:hint="eastAsia"/>
+        </w:rPr>
+        <w:t>90%</w:t>
+      </w:r>
+      <w:r>
+        <w:rPr>
+          <w:rFonts w:hint="eastAsia"/>
+        </w:rPr>
+        <w:t>准确度了。</w:t>
+      </w:r>
+      <w:r>
+        <w:rPr>
+          <w:rFonts w:hint="eastAsia"/>
+        </w:rPr>
+        <w:t>2</w:t>
+      </w:r>
+      <w:r>
+        <w:rPr>
+          <w:rFonts w:hint="eastAsia"/>
+        </w:rPr>
+        <w:t>、</w:t>
+      </w:r>
+      <w:r>
+        <w:rPr>
+          <w:rFonts w:hint="eastAsia"/>
+        </w:rPr>
+        <w:t>AI Think</w:t>
+      </w:r>
+      <w:r>
+        <w:rPr>
+          <w:rFonts w:hint="eastAsia"/>
+        </w:rPr>
+        <w:t>的等待时间，我觉得只要人不下得太快，最多就等</w:t>
+      </w:r>
+      <w:r>
+        <w:rPr>
+          <w:rFonts w:hint="eastAsia"/>
+        </w:rPr>
+        <w:t>2</w:t>
+      </w:r>
+      <w:r>
+        <w:rPr>
+          <w:rFonts w:hint="eastAsia"/>
+        </w:rPr>
+        <w:t>、</w:t>
+      </w:r>
+      <w:r>
+        <w:rPr>
+          <w:rFonts w:hint="eastAsia"/>
+        </w:rPr>
+        <w:t>3</w:t>
+      </w:r>
+      <w:r>
+        <w:rPr>
+          <w:rFonts w:hint="eastAsia"/>
+        </w:rPr>
+        <w:t>秒</w:t>
+      </w:r>
+      <w:r>
+        <w:rPr>
+          <w:rFonts w:hint="eastAsia"/>
+        </w:rPr>
+        <w:t>。</w:t>
+      </w:r>
+    </w:p>
+    <w:p/>
+    <w:p/>
+    <w:p>
+      <w:r>
+        <w:rPr>
+          <w:rFonts w:hint="eastAsia"/>
+        </w:rPr>
+        <w:t>这里注意胜率和形势估计</w:t>
+      </w:r>
+      <w:r>
+        <w:rPr>
+          <w:rFonts w:hint="eastAsia"/>
+        </w:rPr>
+        <w:t>的区别：</w:t>
+      </w:r>
+    </w:p>
+    <w:p>
+      <w:r>
+        <w:rPr>
+          <w:rFonts w:hint="eastAsia"/>
+        </w:rPr>
+        <w:tab/>
+      </w:r>
+      <w:r>
+        <w:rPr>
+          <w:rFonts w:hint="eastAsia"/>
+        </w:rPr>
+        <w:t>胜率是</w:t>
+      </w:r>
+      <w:r>
+        <w:rPr>
+          <w:rFonts w:hint="eastAsia"/>
+        </w:rPr>
+        <w:t>Think</w:t>
+      </w:r>
+      <w:r>
+        <w:rPr>
+          <w:rFonts w:hint="eastAsia"/>
+        </w:rPr>
+        <w:t>得出的，</w:t>
+      </w:r>
+      <w:r>
+        <w:rPr>
+          <w:rFonts w:hint="eastAsia"/>
+        </w:rPr>
+        <w:t>形势估计与</w:t>
+      </w:r>
+      <w:r>
+        <w:rPr>
+          <w:rFonts w:hint="eastAsia"/>
+        </w:rPr>
+        <w:t>Think</w:t>
+      </w:r>
+      <w:r>
+        <w:rPr>
+          <w:rFonts w:hint="eastAsia"/>
+        </w:rPr>
+        <w:t>无关。</w:t>
+      </w:r>
+      <w:r>
+        <w:rPr>
+          <w:rFonts w:hint="eastAsia"/>
+        </w:rPr>
+        <w:t>都应在</w:t>
+      </w:r>
+      <w:r>
+        <w:rPr>
+          <w:rFonts w:hint="eastAsia"/>
+        </w:rPr>
+        <w:t>Play</w:t>
+      </w:r>
+      <w:r>
+        <w:rPr>
+          <w:rFonts w:hint="eastAsia"/>
+        </w:rPr>
+        <w:t>前得出。</w:t>
+      </w:r>
     </w:p>
     <w:sectPr>
       <w:pgSz w:w="11906" w:h="16838"/>
@@ -330,7 +707,7 @@
 </file>
 
 <file path=word/styles.xml><?xml version="1.0" encoding="utf-8"?>
-<w:styles xmlns:mc="http://schemas.openxmlformats.org/markup-compatibility/2006" xmlns:r="http://schemas.openxmlformats.org/officeDocument/2006/relationships" xmlns:w="http://schemas.openxmlformats.org/wordprocessingml/2006/main" xmlns:w14="http://schemas.microsoft.com/office/word/2010/wordml" xmlns:w15="http://schemas.microsoft.com/office/word/2012/wordml" xmlns:w16cid="http://schemas.microsoft.com/office/word/2016/wordml/cid" xmlns:w16se="http://schemas.microsoft.com/office/word/2015/wordml/symex" mc:Ignorable="w14 w15 w16se w16cid">
+<w:styles xmlns:mc="http://schemas.openxmlformats.org/markup-compatibility/2006" xmlns:r="http://schemas.openxmlformats.org/officeDocument/2006/relationships" xmlns:w="http://schemas.openxmlformats.org/wordprocessingml/2006/main" xmlns:w14="http://schemas.microsoft.com/office/word/2010/wordml" mc:Ignorable="w14">
   <w:docDefaults>
     <w:rPrDefault>
       <w:rPr>
@@ -343,382 +720,144 @@
     </w:rPrDefault>
     <w:pPrDefault/>
   </w:docDefaults>
-  <w:latentStyles w:defLockedState="0" w:defUIPriority="99" w:defSemiHidden="0" w:defUnhideWhenUsed="0" w:defQFormat="0" w:count="375">
-    <w:lsdException w:name="Normal" w:uiPriority="0" w:qFormat="1"/>
-    <w:lsdException w:name="heading 1" w:uiPriority="9" w:qFormat="1"/>
-    <w:lsdException w:name="heading 2" w:semiHidden="1" w:uiPriority="9" w:unhideWhenUsed="1" w:qFormat="1"/>
-    <w:lsdException w:name="heading 3" w:semiHidden="1" w:uiPriority="9" w:unhideWhenUsed="1" w:qFormat="1"/>
-    <w:lsdException w:name="heading 4" w:semiHidden="1" w:uiPriority="9" w:unhideWhenUsed="1" w:qFormat="1"/>
-    <w:lsdException w:name="heading 5" w:semiHidden="1" w:uiPriority="9" w:unhideWhenUsed="1" w:qFormat="1"/>
-    <w:lsdException w:name="heading 6" w:semiHidden="1" w:uiPriority="9" w:unhideWhenUsed="1" w:qFormat="1"/>
-    <w:lsdException w:name="heading 7" w:semiHidden="1" w:uiPriority="9" w:unhideWhenUsed="1" w:qFormat="1"/>
-    <w:lsdException w:name="heading 8" w:semiHidden="1" w:uiPriority="9" w:unhideWhenUsed="1" w:qFormat="1"/>
-    <w:lsdException w:name="heading 9" w:semiHidden="1" w:uiPriority="9" w:unhideWhenUsed="1" w:qFormat="1"/>
-    <w:lsdException w:name="index 1" w:semiHidden="1" w:unhideWhenUsed="1"/>
-    <w:lsdException w:name="index 2" w:semiHidden="1" w:unhideWhenUsed="1"/>
-    <w:lsdException w:name="index 3" w:semiHidden="1" w:unhideWhenUsed="1"/>
-    <w:lsdException w:name="index 4" w:semiHidden="1" w:unhideWhenUsed="1"/>
-    <w:lsdException w:name="index 5" w:semiHidden="1" w:unhideWhenUsed="1"/>
-    <w:lsdException w:name="index 6" w:semiHidden="1" w:unhideWhenUsed="1"/>
-    <w:lsdException w:name="index 7" w:semiHidden="1" w:unhideWhenUsed="1"/>
-    <w:lsdException w:name="index 8" w:semiHidden="1" w:unhideWhenUsed="1"/>
-    <w:lsdException w:name="index 9" w:semiHidden="1" w:unhideWhenUsed="1"/>
-    <w:lsdException w:name="toc 1" w:semiHidden="1" w:uiPriority="39" w:unhideWhenUsed="1"/>
-    <w:lsdException w:name="toc 2" w:semiHidden="1" w:uiPriority="39" w:unhideWhenUsed="1"/>
-    <w:lsdException w:name="toc 3" w:semiHidden="1" w:uiPriority="39" w:unhideWhenUsed="1"/>
-    <w:lsdException w:name="toc 4" w:semiHidden="1" w:uiPriority="39" w:unhideWhenUsed="1"/>
-    <w:lsdException w:name="toc 5" w:semiHidden="1" w:uiPriority="39" w:unhideWhenUsed="1"/>
-    <w:lsdException w:name="toc 6" w:semiHidden="1" w:uiPriority="39" w:unhideWhenUsed="1"/>
-    <w:lsdException w:name="toc 7" w:semiHidden="1" w:uiPriority="39" w:unhideWhenUsed="1"/>
-    <w:lsdException w:name="toc 8" w:semiHidden="1" w:uiPriority="39" w:unhideWhenUsed="1"/>
-    <w:lsdException w:name="toc 9" w:semiHidden="1" w:uiPriority="39" w:unhideWhenUsed="1"/>
-    <w:lsdException w:name="Normal Indent" w:semiHidden="1" w:unhideWhenUsed="1"/>
-    <w:lsdException w:name="footnote text" w:semiHidden="1" w:unhideWhenUsed="1"/>
-    <w:lsdException w:name="annotation text" w:semiHidden="1" w:unhideWhenUsed="1"/>
-    <w:lsdException w:name="header" w:semiHidden="1" w:unhideWhenUsed="1"/>
-    <w:lsdException w:name="footer" w:semiHidden="1" w:unhideWhenUsed="1"/>
-    <w:lsdException w:name="index heading" w:semiHidden="1" w:unhideWhenUsed="1"/>
-    <w:lsdException w:name="caption" w:semiHidden="1" w:uiPriority="35" w:unhideWhenUsed="1" w:qFormat="1"/>
-    <w:lsdException w:name="table of figures" w:semiHidden="1" w:unhideWhenUsed="1"/>
-    <w:lsdException w:name="envelope address" w:semiHidden="1" w:unhideWhenUsed="1"/>
-    <w:lsdException w:name="envelope return" w:semiHidden="1" w:unhideWhenUsed="1"/>
-    <w:lsdException w:name="footnote reference" w:semiHidden="1" w:unhideWhenUsed="1"/>
-    <w:lsdException w:name="annotation reference" w:semiHidden="1" w:unhideWhenUsed="1"/>
-    <w:lsdException w:name="line number" w:semiHidden="1" w:unhideWhenUsed="1"/>
-    <w:lsdException w:name="page number" w:semiHidden="1" w:unhideWhenUsed="1"/>
-    <w:lsdException w:name="endnote reference" w:semiHidden="1" w:unhideWhenUsed="1"/>
-    <w:lsdException w:name="endnote text" w:semiHidden="1" w:unhideWhenUsed="1"/>
-    <w:lsdException w:name="table of authorities" w:semiHidden="1" w:unhideWhenUsed="1"/>
-    <w:lsdException w:name="macro" w:semiHidden="1" w:unhideWhenUsed="1"/>
-    <w:lsdException w:name="toa heading" w:semiHidden="1" w:unhideWhenUsed="1"/>
-    <w:lsdException w:name="List" w:semiHidden="1" w:unhideWhenUsed="1"/>
-    <w:lsdException w:name="List Bullet" w:semiHidden="1" w:unhideWhenUsed="1"/>
-    <w:lsdException w:name="List Number" w:semiHidden="1" w:unhideWhenUsed="1"/>
-    <w:lsdException w:name="List 2" w:semiHidden="1" w:unhideWhenUsed="1"/>
-    <w:lsdException w:name="List 3" w:semiHidden="1" w:unhideWhenUsed="1"/>
-    <w:lsdException w:name="List 4" w:semiHidden="1" w:unhideWhenUsed="1"/>
-    <w:lsdException w:name="List 5" w:semiHidden="1" w:unhideWhenUsed="1"/>
-    <w:lsdException w:name="List Bullet 2" w:semiHidden="1" w:unhideWhenUsed="1"/>
-    <w:lsdException w:name="List Bullet 3" w:semiHidden="1" w:unhideWhenUsed="1"/>
-    <w:lsdException w:name="List Bullet 4" w:semiHidden="1" w:unhideWhenUsed="1"/>
-    <w:lsdException w:name="List Bullet 5" w:semiHidden="1" w:unhideWhenUsed="1"/>
-    <w:lsdException w:name="List Number 2" w:semiHidden="1" w:unhideWhenUsed="1"/>
-    <w:lsdException w:name="List Number 3" w:semiHidden="1" w:unhideWhenUsed="1"/>
-    <w:lsdException w:name="List Number 4" w:semiHidden="1" w:unhideWhenUsed="1"/>
-    <w:lsdException w:name="List Number 5" w:semiHidden="1" w:unhideWhenUsed="1"/>
-    <w:lsdException w:name="Title" w:uiPriority="10" w:qFormat="1"/>
-    <w:lsdException w:name="Closing" w:semiHidden="1" w:unhideWhenUsed="1"/>
-    <w:lsdException w:name="Signature" w:semiHidden="1" w:unhideWhenUsed="1"/>
-    <w:lsdException w:name="Default Paragraph Font" w:semiHidden="1" w:uiPriority="1" w:unhideWhenUsed="1"/>
-    <w:lsdException w:name="Body Text" w:semiHidden="1" w:unhideWhenUsed="1"/>
-    <w:lsdException w:name="Body Text Indent" w:semiHidden="1" w:unhideWhenUsed="1"/>
-    <w:lsdException w:name="List Continue" w:semiHidden="1" w:unhideWhenUsed="1"/>
-    <w:lsdException w:name="List Continue 2" w:semiHidden="1" w:unhideWhenUsed="1"/>
-    <w:lsdException w:name="List Continue 3" w:semiHidden="1" w:unhideWhenUsed="1"/>
-    <w:lsdException w:name="List Continue 4" w:semiHidden="1" w:unhideWhenUsed="1"/>
-    <w:lsdException w:name="List Continue 5" w:semiHidden="1" w:unhideWhenUsed="1"/>
-    <w:lsdException w:name="Message Header" w:semiHidden="1" w:unhideWhenUsed="1"/>
-    <w:lsdException w:name="Subtitle" w:uiPriority="11" w:qFormat="1"/>
-    <w:lsdException w:name="Salutation" w:semiHidden="1" w:unhideWhenUsed="1"/>
-    <w:lsdException w:name="Date" w:semiHidden="1" w:unhideWhenUsed="1"/>
-    <w:lsdException w:name="Body Text First Indent" w:semiHidden="1" w:unhideWhenUsed="1"/>
-    <w:lsdException w:name="Body Text First Indent 2" w:semiHidden="1" w:unhideWhenUsed="1"/>
-    <w:lsdException w:name="Note Heading" w:semiHidden="1" w:unhideWhenUsed="1"/>
-    <w:lsdException w:name="Body Text 2" w:semiHidden="1" w:unhideWhenUsed="1"/>
-    <w:lsdException w:name="Body Text 3" w:semiHidden="1" w:unhideWhenUsed="1"/>
-    <w:lsdException w:name="Body Text Indent 2" w:semiHidden="1" w:unhideWhenUsed="1"/>
-    <w:lsdException w:name="Body Text Indent 3" w:semiHidden="1" w:unhideWhenUsed="1"/>
-    <w:lsdException w:name="Block Text" w:semiHidden="1" w:unhideWhenUsed="1"/>
-    <w:lsdException w:name="Hyperlink" w:semiHidden="1" w:unhideWhenUsed="1"/>
-    <w:lsdException w:name="FollowedHyperlink" w:semiHidden="1" w:unhideWhenUsed="1"/>
-    <w:lsdException w:name="Strong" w:uiPriority="22" w:qFormat="1"/>
-    <w:lsdException w:name="Emphasis" w:uiPriority="20" w:qFormat="1"/>
-    <w:lsdException w:name="Document Map" w:semiHidden="1" w:unhideWhenUsed="1"/>
-    <w:lsdException w:name="Plain Text" w:semiHidden="1" w:unhideWhenUsed="1"/>
-    <w:lsdException w:name="E-mail Signature" w:semiHidden="1" w:unhideWhenUsed="1"/>
-    <w:lsdException w:name="HTML Top of Form" w:semiHidden="1" w:unhideWhenUsed="1"/>
-    <w:lsdException w:name="HTML Bottom of Form" w:semiHidden="1" w:unhideWhenUsed="1"/>
-    <w:lsdException w:name="Normal (Web)" w:semiHidden="1" w:unhideWhenUsed="1"/>
-    <w:lsdException w:name="HTML Acronym" w:semiHidden="1" w:unhideWhenUsed="1"/>
-    <w:lsdException w:name="HTML Address" w:semiHidden="1" w:unhideWhenUsed="1"/>
-    <w:lsdException w:name="HTML Cite" w:semiHidden="1" w:unhideWhenUsed="1"/>
-    <w:lsdException w:name="HTML Code" w:semiHidden="1" w:unhideWhenUsed="1"/>
-    <w:lsdException w:name="HTML Definition" w:semiHidden="1" w:unhideWhenUsed="1"/>
-    <w:lsdException w:name="HTML Keyboard" w:semiHidden="1" w:unhideWhenUsed="1"/>
-    <w:lsdException w:name="HTML Preformatted" w:semiHidden="1" w:unhideWhenUsed="1"/>
-    <w:lsdException w:name="HTML Sample" w:semiHidden="1" w:unhideWhenUsed="1"/>
-    <w:lsdException w:name="HTML Typewriter" w:semiHidden="1" w:unhideWhenUsed="1"/>
-    <w:lsdException w:name="HTML Variable" w:semiHidden="1" w:unhideWhenUsed="1"/>
-    <w:lsdException w:name="Normal Table" w:semiHidden="1" w:unhideWhenUsed="1"/>
-    <w:lsdException w:name="annotation subject" w:semiHidden="1" w:unhideWhenUsed="1"/>
-    <w:lsdException w:name="No List" w:semiHidden="1" w:unhideWhenUsed="1"/>
-    <w:lsdException w:name="Outline List 1" w:semiHidden="1" w:unhideWhenUsed="1"/>
-    <w:lsdException w:name="Outline List 2" w:semiHidden="1" w:unhideWhenUsed="1"/>
-    <w:lsdException w:name="Outline List 3" w:semiHidden="1" w:unhideWhenUsed="1"/>
-    <w:lsdException w:name="Table Simple 1" w:semiHidden="1" w:unhideWhenUsed="1"/>
-    <w:lsdException w:name="Table Simple 2" w:semiHidden="1" w:unhideWhenUsed="1"/>
-    <w:lsdException w:name="Table Simple 3" w:semiHidden="1" w:unhideWhenUsed="1"/>
-    <w:lsdException w:name="Table Classic 1" w:semiHidden="1" w:unhideWhenUsed="1"/>
-    <w:lsdException w:name="Table Classic 2" w:semiHidden="1" w:unhideWhenUsed="1"/>
-    <w:lsdException w:name="Table Classic 3" w:semiHidden="1" w:unhideWhenUsed="1"/>
-    <w:lsdException w:name="Table Classic 4" w:semiHidden="1" w:unhideWhenUsed="1"/>
-    <w:lsdException w:name="Table Colorful 1" w:semiHidden="1" w:unhideWhenUsed="1"/>
-    <w:lsdException w:name="Table Colorful 2" w:semiHidden="1" w:unhideWhenUsed="1"/>
-    <w:lsdException w:name="Table Colorful 3" w:semiHidden="1" w:unhideWhenUsed="1"/>
-    <w:lsdException w:name="Table Columns 1" w:semiHidden="1" w:unhideWhenUsed="1"/>
-    <w:lsdException w:name="Table Columns 2" w:semiHidden="1" w:unhideWhenUsed="1"/>
-    <w:lsdException w:name="Table Columns 3" w:semiHidden="1" w:unhideWhenUsed="1"/>
-    <w:lsdException w:name="Table Columns 4" w:semiHidden="1" w:unhideWhenUsed="1"/>
-    <w:lsdException w:name="Table Columns 5" w:semiHidden="1" w:unhideWhenUsed="1"/>
-    <w:lsdException w:name="Table Grid 1" w:semiHidden="1" w:unhideWhenUsed="1"/>
-    <w:lsdException w:name="Table Grid 2" w:semiHidden="1" w:unhideWhenUsed="1"/>
-    <w:lsdException w:name="Table Grid 3" w:semiHidden="1" w:unhideWhenUsed="1"/>
-    <w:lsdException w:name="Table Grid 4" w:semiHidden="1" w:unhideWhenUsed="1"/>
-    <w:lsdException w:name="Table Grid 5" w:semiHidden="1" w:unhideWhenUsed="1"/>
-    <w:lsdException w:name="Table Grid 6" w:semiHidden="1" w:unhideWhenUsed="1"/>
-    <w:lsdException w:name="Table Grid 7" w:semiHidden="1" w:unhideWhenUsed="1"/>
-    <w:lsdException w:name="Table Grid 8" w:semiHidden="1" w:unhideWhenUsed="1"/>
-    <w:lsdException w:name="Table List 1" w:semiHidden="1" w:unhideWhenUsed="1"/>
-    <w:lsdException w:name="Table List 2" w:semiHidden="1" w:unhideWhenUsed="1"/>
-    <w:lsdException w:name="Table List 3" w:semiHidden="1" w:unhideWhenUsed="1"/>
-    <w:lsdException w:name="Table List 4" w:semiHidden="1" w:unhideWhenUsed="1"/>
-    <w:lsdException w:name="Table List 5" w:semiHidden="1" w:unhideWhenUsed="1"/>
-    <w:lsdException w:name="Table List 6" w:semiHidden="1" w:unhideWhenUsed="1"/>
-    <w:lsdException w:name="Table List 7" w:semiHidden="1" w:unhideWhenUsed="1"/>
-    <w:lsdException w:name="Table List 8" w:semiHidden="1" w:unhideWhenUsed="1"/>
-    <w:lsdException w:name="Table 3D effects 1" w:semiHidden="1" w:unhideWhenUsed="1"/>
-    <w:lsdException w:name="Table 3D effects 2" w:semiHidden="1" w:unhideWhenUsed="1"/>
-    <w:lsdException w:name="Table 3D effects 3" w:semiHidden="1" w:unhideWhenUsed="1"/>
-    <w:lsdException w:name="Table Contemporary" w:semiHidden="1" w:unhideWhenUsed="1"/>
-    <w:lsdException w:name="Table Elegant" w:semiHidden="1" w:unhideWhenUsed="1"/>
-    <w:lsdException w:name="Table Professional" w:semiHidden="1" w:unhideWhenUsed="1"/>
-    <w:lsdException w:name="Table Subtle 1" w:semiHidden="1" w:unhideWhenUsed="1"/>
-    <w:lsdException w:name="Table Subtle 2" w:semiHidden="1" w:unhideWhenUsed="1"/>
-    <w:lsdException w:name="Table Web 1" w:semiHidden="1" w:unhideWhenUsed="1"/>
-    <w:lsdException w:name="Table Web 2" w:semiHidden="1" w:unhideWhenUsed="1"/>
-    <w:lsdException w:name="Table Web 3" w:semiHidden="1" w:unhideWhenUsed="1"/>
-    <w:lsdException w:name="Balloon Text" w:semiHidden="1" w:unhideWhenUsed="1"/>
-    <w:lsdException w:name="Table Grid" w:semiHidden="1" w:uiPriority="59" w:unhideWhenUsed="1"/>
-    <w:lsdException w:name="Table Theme" w:semiHidden="1" w:unhideWhenUsed="1"/>
-    <w:lsdException w:name="Placeholder Text" w:semiHidden="1"/>
-    <w:lsdException w:name="No Spacing" w:uiPriority="1" w:qFormat="1"/>
-    <w:lsdException w:name="Light Shading" w:uiPriority="60"/>
-    <w:lsdException w:name="Light List" w:uiPriority="61"/>
-    <w:lsdException w:name="Light Grid" w:uiPriority="62"/>
-    <w:lsdException w:name="Medium Shading 1" w:uiPriority="63"/>
-    <w:lsdException w:name="Medium Shading 2" w:uiPriority="64"/>
-    <w:lsdException w:name="Medium List 1" w:uiPriority="65"/>
-    <w:lsdException w:name="Medium List 2" w:uiPriority="66"/>
-    <w:lsdException w:name="Medium Grid 1" w:uiPriority="67"/>
-    <w:lsdException w:name="Medium Grid 2" w:uiPriority="68"/>
-    <w:lsdException w:name="Medium Grid 3" w:uiPriority="69"/>
-    <w:lsdException w:name="Dark List" w:uiPriority="70"/>
-    <w:lsdException w:name="Colorful Shading" w:uiPriority="71"/>
-    <w:lsdException w:name="Colorful List" w:uiPriority="72"/>
-    <w:lsdException w:name="Colorful Grid" w:uiPriority="73"/>
-    <w:lsdException w:name="Light Shading Accent 1" w:uiPriority="60"/>
-    <w:lsdException w:name="Light List Accent 1" w:uiPriority="61"/>
-    <w:lsdException w:name="Light Grid Accent 1" w:uiPriority="62"/>
-    <w:lsdException w:name="Medium Shading 1 Accent 1" w:uiPriority="63"/>
-    <w:lsdException w:name="Medium Shading 2 Accent 1" w:uiPriority="64"/>
-    <w:lsdException w:name="Medium List 1 Accent 1" w:uiPriority="65"/>
-    <w:lsdException w:name="Revision" w:semiHidden="1"/>
-    <w:lsdException w:name="List Paragraph" w:uiPriority="34" w:qFormat="1"/>
-    <w:lsdException w:name="Quote" w:uiPriority="29" w:qFormat="1"/>
-    <w:lsdException w:name="Intense Quote" w:uiPriority="30" w:qFormat="1"/>
-    <w:lsdException w:name="Medium List 2 Accent 1" w:uiPriority="66"/>
-    <w:lsdException w:name="Medium Grid 1 Accent 1" w:uiPriority="67"/>
-    <w:lsdException w:name="Medium Grid 2 Accent 1" w:uiPriority="68"/>
-    <w:lsdException w:name="Medium Grid 3 Accent 1" w:uiPriority="69"/>
-    <w:lsdException w:name="Dark List Accent 1" w:uiPriority="70"/>
-    <w:lsdException w:name="Colorful Shading Accent 1" w:uiPriority="71"/>
-    <w:lsdException w:name="Colorful List Accent 1" w:uiPriority="72"/>
-    <w:lsdException w:name="Colorful Grid Accent 1" w:uiPriority="73"/>
-    <w:lsdException w:name="Light Shading Accent 2" w:uiPriority="60"/>
-    <w:lsdException w:name="Light List Accent 2" w:uiPriority="61"/>
-    <w:lsdException w:name="Light Grid Accent 2" w:uiPriority="62"/>
-    <w:lsdException w:name="Medium Shading 1 Accent 2" w:uiPriority="63"/>
-    <w:lsdException w:name="Medium Shading 2 Accent 2" w:uiPriority="64"/>
-    <w:lsdException w:name="Medium List 1 Accent 2" w:uiPriority="65"/>
-    <w:lsdException w:name="Medium List 2 Accent 2" w:uiPriority="66"/>
-    <w:lsdException w:name="Medium Grid 1 Accent 2" w:uiPriority="67"/>
-    <w:lsdException w:name="Medium Grid 2 Accent 2" w:uiPriority="68"/>
-    <w:lsdException w:name="Medium Grid 3 Accent 2" w:uiPriority="69"/>
-    <w:lsdException w:name="Dark List Accent 2" w:uiPriority="70"/>
-    <w:lsdException w:name="Colorful Shading Accent 2" w:uiPriority="71"/>
-    <w:lsdException w:name="Colorful List Accent 2" w:uiPriority="72"/>
-    <w:lsdException w:name="Colorful Grid Accent 2" w:uiPriority="73"/>
-    <w:lsdException w:name="Light Shading Accent 3" w:uiPriority="60"/>
-    <w:lsdException w:name="Light List Accent 3" w:uiPriority="61"/>
-    <w:lsdException w:name="Light Grid Accent 3" w:uiPriority="62"/>
-    <w:lsdException w:name="Medium Shading 1 Accent 3" w:uiPriority="63"/>
-    <w:lsdException w:name="Medium Shading 2 Accent 3" w:uiPriority="64"/>
-    <w:lsdException w:name="Medium List 1 Accent 3" w:uiPriority="65"/>
-    <w:lsdException w:name="Medium List 2 Accent 3" w:uiPriority="66"/>
-    <w:lsdException w:name="Medium Grid 1 Accent 3" w:uiPriority="67"/>
-    <w:lsdException w:name="Medium Grid 2 Accent 3" w:uiPriority="68"/>
-    <w:lsdException w:name="Medium Grid 3 Accent 3" w:uiPriority="69"/>
-    <w:lsdException w:name="Dark List Accent 3" w:uiPriority="70"/>
-    <w:lsdException w:name="Colorful Shading Accent 3" w:uiPriority="71"/>
-    <w:lsdException w:name="Colorful List Accent 3" w:uiPriority="72"/>
-    <w:lsdException w:name="Colorful Grid Accent 3" w:uiPriority="73"/>
-    <w:lsdException w:name="Light Shading Accent 4" w:uiPriority="60"/>
-    <w:lsdException w:name="Light List Accent 4" w:uiPriority="61"/>
-    <w:lsdException w:name="Light Grid Accent 4" w:uiPriority="62"/>
-    <w:lsdException w:name="Medium Shading 1 Accent 4" w:uiPriority="63"/>
-    <w:lsdException w:name="Medium Shading 2 Accent 4" w:uiPriority="64"/>
-    <w:lsdException w:name="Medium List 1 Accent 4" w:uiPriority="65"/>
-    <w:lsdException w:name="Medium List 2 Accent 4" w:uiPriority="66"/>
-    <w:lsdException w:name="Medium Grid 1 Accent 4" w:uiPriority="67"/>
-    <w:lsdException w:name="Medium Grid 2 Accent 4" w:uiPriority="68"/>
-    <w:lsdException w:name="Medium Grid 3 Accent 4" w:uiPriority="69"/>
-    <w:lsdException w:name="Dark List Accent 4" w:uiPriority="70"/>
-    <w:lsdException w:name="Colorful Shading Accent 4" w:uiPriority="71"/>
-    <w:lsdException w:name="Colorful List Accent 4" w:uiPriority="72"/>
-    <w:lsdException w:name="Colorful Grid Accent 4" w:uiPriority="73"/>
-    <w:lsdException w:name="Light Shading Accent 5" w:uiPriority="60"/>
-    <w:lsdException w:name="Light List Accent 5" w:uiPriority="61"/>
-    <w:lsdException w:name="Light Grid Accent 5" w:uiPriority="62"/>
-    <w:lsdException w:name="Medium Shading 1 Accent 5" w:uiPriority="63"/>
-    <w:lsdException w:name="Medium Shading 2 Accent 5" w:uiPriority="64"/>
-    <w:lsdException w:name="Medium List 1 Accent 5" w:uiPriority="65"/>
-    <w:lsdException w:name="Medium List 2 Accent 5" w:uiPriority="66"/>
-    <w:lsdException w:name="Medium Grid 1 Accent 5" w:uiPriority="67"/>
-    <w:lsdException w:name="Medium Grid 2 Accent 5" w:uiPriority="68"/>
-    <w:lsdException w:name="Medium Grid 3 Accent 5" w:uiPriority="69"/>
-    <w:lsdException w:name="Dark List Accent 5" w:uiPriority="70"/>
-    <w:lsdException w:name="Colorful Shading Accent 5" w:uiPriority="71"/>
-    <w:lsdException w:name="Colorful List Accent 5" w:uiPriority="72"/>
-    <w:lsdException w:name="Colorful Grid Accent 5" w:uiPriority="73"/>
-    <w:lsdException w:name="Light Shading Accent 6" w:uiPriority="60"/>
-    <w:lsdException w:name="Light List Accent 6" w:uiPriority="61"/>
-    <w:lsdException w:name="Light Grid Accent 6" w:uiPriority="62"/>
-    <w:lsdException w:name="Medium Shading 1 Accent 6" w:uiPriority="63"/>
-    <w:lsdException w:name="Medium Shading 2 Accent 6" w:uiPriority="64"/>
-    <w:lsdException w:name="Medium List 1 Accent 6" w:uiPriority="65"/>
-    <w:lsdException w:name="Medium List 2 Accent 6" w:uiPriority="66"/>
-    <w:lsdException w:name="Medium Grid 1 Accent 6" w:uiPriority="67"/>
-    <w:lsdException w:name="Medium Grid 2 Accent 6" w:uiPriority="68"/>
-    <w:lsdException w:name="Medium Grid 3 Accent 6" w:uiPriority="69"/>
-    <w:lsdException w:name="Dark List Accent 6" w:uiPriority="70"/>
-    <w:lsdException w:name="Colorful Shading Accent 6" w:uiPriority="71"/>
-    <w:lsdException w:name="Colorful List Accent 6" w:uiPriority="72"/>
-    <w:lsdException w:name="Colorful Grid Accent 6" w:uiPriority="73"/>
-    <w:lsdException w:name="Subtle Emphasis" w:uiPriority="19" w:qFormat="1"/>
-    <w:lsdException w:name="Intense Emphasis" w:uiPriority="21" w:qFormat="1"/>
-    <w:lsdException w:name="Subtle Reference" w:uiPriority="31" w:qFormat="1"/>
-    <w:lsdException w:name="Intense Reference" w:uiPriority="32" w:qFormat="1"/>
-    <w:lsdException w:name="Book Title" w:uiPriority="33" w:qFormat="1"/>
-    <w:lsdException w:name="Bibliography" w:semiHidden="1" w:uiPriority="37" w:unhideWhenUsed="1"/>
-    <w:lsdException w:name="TOC Heading" w:semiHidden="1" w:uiPriority="39" w:unhideWhenUsed="1" w:qFormat="1"/>
-    <w:lsdException w:name="Plain Table 1" w:uiPriority="41"/>
-    <w:lsdException w:name="Plain Table 2" w:uiPriority="42"/>
-    <w:lsdException w:name="Plain Table 3" w:uiPriority="43"/>
-    <w:lsdException w:name="Plain Table 4" w:uiPriority="44"/>
-    <w:lsdException w:name="Plain Table 5" w:uiPriority="45"/>
-    <w:lsdException w:name="Grid Table Light" w:uiPriority="40"/>
-    <w:lsdException w:name="Grid Table 1 Light" w:uiPriority="46"/>
-    <w:lsdException w:name="Grid Table 2" w:uiPriority="47"/>
-    <w:lsdException w:name="Grid Table 3" w:uiPriority="48"/>
-    <w:lsdException w:name="Grid Table 4" w:uiPriority="49"/>
-    <w:lsdException w:name="Grid Table 5 Dark" w:uiPriority="50"/>
-    <w:lsdException w:name="Grid Table 6 Colorful" w:uiPriority="51"/>
-    <w:lsdException w:name="Grid Table 7 Colorful" w:uiPriority="52"/>
-    <w:lsdException w:name="Grid Table 1 Light Accent 1" w:uiPriority="46"/>
-    <w:lsdException w:name="Grid Table 2 Accent 1" w:uiPriority="47"/>
-    <w:lsdException w:name="Grid Table 3 Accent 1" w:uiPriority="48"/>
-    <w:lsdException w:name="Grid Table 4 Accent 1" w:uiPriority="49"/>
-    <w:lsdException w:name="Grid Table 5 Dark Accent 1" w:uiPriority="50"/>
-    <w:lsdException w:name="Grid Table 6 Colorful Accent 1" w:uiPriority="51"/>
-    <w:lsdException w:name="Grid Table 7 Colorful Accent 1" w:uiPriority="52"/>
-    <w:lsdException w:name="Grid Table 1 Light Accent 2" w:uiPriority="46"/>
-    <w:lsdException w:name="Grid Table 2 Accent 2" w:uiPriority="47"/>
-    <w:lsdException w:name="Grid Table 3 Accent 2" w:uiPriority="48"/>
-    <w:lsdException w:name="Grid Table 4 Accent 2" w:uiPriority="49"/>
-    <w:lsdException w:name="Grid Table 5 Dark Accent 2" w:uiPriority="50"/>
-    <w:lsdException w:name="Grid Table 6 Colorful Accent 2" w:uiPriority="51"/>
-    <w:lsdException w:name="Grid Table 7 Colorful Accent 2" w:uiPriority="52"/>
-    <w:lsdException w:name="Grid Table 1 Light Accent 3" w:uiPriority="46"/>
-    <w:lsdException w:name="Grid Table 2 Accent 3" w:uiPriority="47"/>
-    <w:lsdException w:name="Grid Table 3 Accent 3" w:uiPriority="48"/>
-    <w:lsdException w:name="Grid Table 4 Accent 3" w:uiPriority="49"/>
-    <w:lsdException w:name="Grid Table 5 Dark Accent 3" w:uiPriority="50"/>
-    <w:lsdException w:name="Grid Table 6 Colorful Accent 3" w:uiPriority="51"/>
-    <w:lsdException w:name="Grid Table 7 Colorful Accent 3" w:uiPriority="52"/>
-    <w:lsdException w:name="Grid Table 1 Light Accent 4" w:uiPriority="46"/>
-    <w:lsdException w:name="Grid Table 2 Accent 4" w:uiPriority="47"/>
-    <w:lsdException w:name="Grid Table 3 Accent 4" w:uiPriority="48"/>
-    <w:lsdException w:name="Grid Table 4 Accent 4" w:uiPriority="49"/>
-    <w:lsdException w:name="Grid Table 5 Dark Accent 4" w:uiPriority="50"/>
-    <w:lsdException w:name="Grid Table 6 Colorful Accent 4" w:uiPriority="51"/>
-    <w:lsdException w:name="Grid Table 7 Colorful Accent 4" w:uiPriority="52"/>
-    <w:lsdException w:name="Grid Table 1 Light Accent 5" w:uiPriority="46"/>
-    <w:lsdException w:name="Grid Table 2 Accent 5" w:uiPriority="47"/>
-    <w:lsdException w:name="Grid Table 3 Accent 5" w:uiPriority="48"/>
-    <w:lsdException w:name="Grid Table 4 Accent 5" w:uiPriority="49"/>
-    <w:lsdException w:name="Grid Table 5 Dark Accent 5" w:uiPriority="50"/>
-    <w:lsdException w:name="Grid Table 6 Colorful Accent 5" w:uiPriority="51"/>
-    <w:lsdException w:name="Grid Table 7 Colorful Accent 5" w:uiPriority="52"/>
-    <w:lsdException w:name="Grid Table 1 Light Accent 6" w:uiPriority="46"/>
-    <w:lsdException w:name="Grid Table 2 Accent 6" w:uiPriority="47"/>
-    <w:lsdException w:name="Grid Table 3 Accent 6" w:uiPriority="48"/>
-    <w:lsdException w:name="Grid Table 4 Accent 6" w:uiPriority="49"/>
-    <w:lsdException w:name="Grid Table 5 Dark Accent 6" w:uiPriority="50"/>
-    <w:lsdException w:name="Grid Table 6 Colorful Accent 6" w:uiPriority="51"/>
-    <w:lsdException w:name="Grid Table 7 Colorful Accent 6" w:uiPriority="52"/>
-    <w:lsdException w:name="List Table 1 Light" w:uiPriority="46"/>
-    <w:lsdException w:name="List Table 2" w:uiPriority="47"/>
-    <w:lsdException w:name="List Table 3" w:uiPriority="48"/>
-    <w:lsdException w:name="List Table 4" w:uiPriority="49"/>
-    <w:lsdException w:name="List Table 5 Dark" w:uiPriority="50"/>
-    <w:lsdException w:name="List Table 6 Colorful" w:uiPriority="51"/>
-    <w:lsdException w:name="List Table 7 Colorful" w:uiPriority="52"/>
-    <w:lsdException w:name="List Table 1 Light Accent 1" w:uiPriority="46"/>
-    <w:lsdException w:name="List Table 2 Accent 1" w:uiPriority="47"/>
-    <w:lsdException w:name="List Table 3 Accent 1" w:uiPriority="48"/>
-    <w:lsdException w:name="List Table 4 Accent 1" w:uiPriority="49"/>
-    <w:lsdException w:name="List Table 5 Dark Accent 1" w:uiPriority="50"/>
-    <w:lsdException w:name="List Table 6 Colorful Accent 1" w:uiPriority="51"/>
-    <w:lsdException w:name="List Table 7 Colorful Accent 1" w:uiPriority="52"/>
-    <w:lsdException w:name="List Table 1 Light Accent 2" w:uiPriority="46"/>
-    <w:lsdException w:name="List Table 2 Accent 2" w:uiPriority="47"/>
-    <w:lsdException w:name="List Table 3 Accent 2" w:uiPriority="48"/>
-    <w:lsdException w:name="List Table 4 Accent 2" w:uiPriority="49"/>
-    <w:lsdException w:name="List Table 5 Dark Accent 2" w:uiPriority="50"/>
-    <w:lsdException w:name="List Table 6 Colorful Accent 2" w:uiPriority="51"/>
-    <w:lsdException w:name="List Table 7 Colorful Accent 2" w:uiPriority="52"/>
-    <w:lsdException w:name="List Table 1 Light Accent 3" w:uiPriority="46"/>
-    <w:lsdException w:name="List Table 2 Accent 3" w:uiPriority="47"/>
-    <w:lsdException w:name="List Table 3 Accent 3" w:uiPriority="48"/>
-    <w:lsdException w:name="List Table 4 Accent 3" w:uiPriority="49"/>
-    <w:lsdException w:name="List Table 5 Dark Accent 3" w:uiPriority="50"/>
-    <w:lsdException w:name="List Table 6 Colorful Accent 3" w:uiPriority="51"/>
-    <w:lsdException w:name="List Table 7 Colorful Accent 3" w:uiPriority="52"/>
-    <w:lsdException w:name="List Table 1 Light Accent 4" w:uiPriority="46"/>
-    <w:lsdException w:name="List Table 2 Accent 4" w:uiPriority="47"/>
-    <w:lsdException w:name="List Table 3 Accent 4" w:uiPriority="48"/>
-    <w:lsdException w:name="List Table 4 Accent 4" w:uiPriority="49"/>
-    <w:lsdException w:name="List Table 5 Dark Accent 4" w:uiPriority="50"/>
-    <w:lsdException w:name="List Table 6 Colorful Accent 4" w:uiPriority="51"/>
-    <w:lsdException w:name="List Table 7 Colorful Accent 4" w:uiPriority="52"/>
-    <w:lsdException w:name="List Table 1 Light Accent 5" w:uiPriority="46"/>
-    <w:lsdException w:name="List Table 2 Accent 5" w:uiPriority="47"/>
-    <w:lsdException w:name="List Table 3 Accent 5" w:uiPriority="48"/>
-    <w:lsdException w:name="List Table 4 Accent 5" w:uiPriority="49"/>
-    <w:lsdException w:name="List Table 5 Dark Accent 5" w:uiPriority="50"/>
-    <w:lsdException w:name="List Table 6 Colorful Accent 5" w:uiPriority="51"/>
-    <w:lsdException w:name="List Table 7 Colorful Accent 5" w:uiPriority="52"/>
-    <w:lsdException w:name="List Table 1 Light Accent 6" w:uiPriority="46"/>
-    <w:lsdException w:name="List Table 2 Accent 6" w:uiPriority="47"/>
-    <w:lsdException w:name="List Table 3 Accent 6" w:uiPriority="48"/>
-    <w:lsdException w:name="List Table 4 Accent 6" w:uiPriority="49"/>
-    <w:lsdException w:name="List Table 5 Dark Accent 6" w:uiPriority="50"/>
-    <w:lsdException w:name="List Table 6 Colorful Accent 6" w:uiPriority="51"/>
-    <w:lsdException w:name="List Table 7 Colorful Accent 6" w:uiPriority="52"/>
-    <w:lsdException w:name="Mention" w:semiHidden="1" w:unhideWhenUsed="1"/>
-    <w:lsdException w:name="Smart Hyperlink" w:semiHidden="1" w:unhideWhenUsed="1"/>
-    <w:lsdException w:name="Hashtag" w:semiHidden="1" w:unhideWhenUsed="1"/>
-    <w:lsdException w:name="Unresolved Mention" w:semiHidden="1" w:unhideWhenUsed="1"/>
+  <w:latentStyles w:defLockedState="0" w:defUIPriority="99" w:defSemiHidden="1" w:defUnhideWhenUsed="1" w:defQFormat="0" w:count="267">
+    <w:lsdException w:name="Normal" w:semiHidden="0" w:uiPriority="0" w:unhideWhenUsed="0" w:qFormat="1"/>
+    <w:lsdException w:name="heading 1" w:semiHidden="0" w:uiPriority="9" w:unhideWhenUsed="0" w:qFormat="1"/>
+    <w:lsdException w:name="heading 2" w:uiPriority="9" w:qFormat="1"/>
+    <w:lsdException w:name="heading 3" w:uiPriority="9" w:qFormat="1"/>
+    <w:lsdException w:name="heading 4" w:uiPriority="9" w:qFormat="1"/>
+    <w:lsdException w:name="heading 5" w:uiPriority="9" w:qFormat="1"/>
+    <w:lsdException w:name="heading 6" w:uiPriority="9" w:qFormat="1"/>
+    <w:lsdException w:name="heading 7" w:uiPriority="9" w:qFormat="1"/>
+    <w:lsdException w:name="heading 8" w:uiPriority="9" w:qFormat="1"/>
+    <w:lsdException w:name="heading 9" w:uiPriority="9" w:qFormat="1"/>
+    <w:lsdException w:name="toc 1" w:uiPriority="39"/>
+    <w:lsdException w:name="toc 2" w:uiPriority="39"/>
+    <w:lsdException w:name="toc 3" w:uiPriority="39"/>
+    <w:lsdException w:name="toc 4" w:uiPriority="39"/>
+    <w:lsdException w:name="toc 5" w:uiPriority="39"/>
+    <w:lsdException w:name="toc 6" w:uiPriority="39"/>
+    <w:lsdException w:name="toc 7" w:uiPriority="39"/>
+    <w:lsdException w:name="toc 8" w:uiPriority="39"/>
+    <w:lsdException w:name="toc 9" w:uiPriority="39"/>
+    <w:lsdException w:name="caption" w:uiPriority="35" w:qFormat="1"/>
+    <w:lsdException w:name="Title" w:semiHidden="0" w:uiPriority="10" w:unhideWhenUsed="0" w:qFormat="1"/>
+    <w:lsdException w:name="Default Paragraph Font" w:uiPriority="1"/>
+    <w:lsdException w:name="Subtitle" w:semiHidden="0" w:uiPriority="11" w:unhideWhenUsed="0" w:qFormat="1"/>
+    <w:lsdException w:name="Strong" w:semiHidden="0" w:uiPriority="22" w:unhideWhenUsed="0" w:qFormat="1"/>
+    <w:lsdException w:name="Emphasis" w:semiHidden="0" w:uiPriority="20" w:unhideWhenUsed="0" w:qFormat="1"/>
+    <w:lsdException w:name="Table Grid" w:uiPriority="59"/>
+    <w:lsdException w:name="Placeholder Text" w:unhideWhenUsed="0"/>
+    <w:lsdException w:name="No Spacing" w:semiHidden="0" w:uiPriority="1" w:unhideWhenUsed="0" w:qFormat="1"/>
+    <w:lsdException w:name="Light Shading" w:semiHidden="0" w:uiPriority="60" w:unhideWhenUsed="0"/>
+    <w:lsdException w:name="Light List" w:semiHidden="0" w:uiPriority="61" w:unhideWhenUsed="0"/>
+    <w:lsdException w:name="Light Grid" w:semiHidden="0" w:uiPriority="62" w:unhideWhenUsed="0"/>
+    <w:lsdException w:name="Medium Shading 1" w:semiHidden="0" w:uiPriority="63" w:unhideWhenUsed="0"/>
+    <w:lsdException w:name="Medium Shading 2" w:semiHidden="0" w:uiPriority="64" w:unhideWhenUsed="0"/>
+    <w:lsdException w:name="Medium List 1" w:semiHidden="0" w:uiPriority="65" w:unhideWhenUsed="0"/>
+    <w:lsdException w:name="Medium List 2" w:semiHidden="0" w:uiPriority="66" w:unhideWhenUsed="0"/>
+    <w:lsdException w:name="Medium Grid 1" w:semiHidden="0" w:uiPriority="67" w:unhideWhenUsed="0"/>
+    <w:lsdException w:name="Medium Grid 2" w:semiHidden="0" w:uiPriority="68" w:unhideWhenUsed="0"/>
+    <w:lsdException w:name="Medium Grid 3" w:semiHidden="0" w:uiPriority="69" w:unhideWhenUsed="0"/>
+    <w:lsdException w:name="Dark List" w:semiHidden="0" w:uiPriority="70" w:unhideWhenUsed="0"/>
+    <w:lsdException w:name="Colorful Shading" w:semiHidden="0" w:uiPriority="71" w:unhideWhenUsed="0"/>
+    <w:lsdException w:name="Colorful List" w:semiHidden="0" w:uiPriority="72" w:unhideWhenUsed="0"/>
+    <w:lsdException w:name="Colorful Grid" w:semiHidden="0" w:uiPriority="73" w:unhideWhenUsed="0"/>
+    <w:lsdException w:name="Light Shading Accent 1" w:semiHidden="0" w:uiPriority="60" w:unhideWhenUsed="0"/>
+    <w:lsdException w:name="Light List Accent 1" w:semiHidden="0" w:uiPriority="61" w:unhideWhenUsed="0"/>
+    <w:lsdException w:name="Light Grid Accent 1" w:semiHidden="0" w:uiPriority="62" w:unhideWhenUsed="0"/>
+    <w:lsdException w:name="Medium Shading 1 Accent 1" w:semiHidden="0" w:uiPriority="63" w:unhideWhenUsed="0"/>
+    <w:lsdException w:name="Medium Shading 2 Accent 1" w:semiHidden="0" w:uiPriority="64" w:unhideWhenUsed="0"/>
+    <w:lsdException w:name="Medium List 1 Accent 1" w:semiHidden="0" w:uiPriority="65" w:unhideWhenUsed="0"/>
+    <w:lsdException w:name="Revision" w:unhideWhenUsed="0"/>
+    <w:lsdException w:name="List Paragraph" w:semiHidden="0" w:uiPriority="34" w:unhideWhenUsed="0" w:qFormat="1"/>
+    <w:lsdException w:name="Quote" w:semiHidden="0" w:uiPriority="29" w:unhideWhenUsed="0" w:qFormat="1"/>
+    <w:lsdException w:name="Intense Quote" w:semiHidden="0" w:uiPriority="30" w:unhideWhenUsed="0" w:qFormat="1"/>
+    <w:lsdException w:name="Medium List 2 Accent 1" w:semiHidden="0" w:uiPriority="66" w:unhideWhenUsed="0"/>
+    <w:lsdException w:name="Medium Grid 1 Accent 1" w:semiHidden="0" w:uiPriority="67" w:unhideWhenUsed="0"/>
+    <w:lsdException w:name="Medium Grid 2 Accent 1" w:semiHidden="0" w:uiPriority="68" w:unhideWhenUsed="0"/>
+    <w:lsdException w:name="Medium Grid 3 Accent 1" w:semiHidden="0" w:uiPriority="69" w:unhideWhenUsed="0"/>
+    <w:lsdException w:name="Dark List Accent 1" w:semiHidden="0" w:uiPriority="70" w:unhideWhenUsed="0"/>
+    <w:lsdException w:name="Colorful Shading Accent 1" w:semiHidden="0" w:uiPriority="71" w:unhideWhenUsed="0"/>
+    <w:lsdException w:name="Colorful List Accent 1" w:semiHidden="0" w:uiPriority="72" w:unhideWhenUsed="0"/>
+    <w:lsdException w:name="Colorful Grid Accent 1" w:semiHidden="0" w:uiPriority="73" w:unhideWhenUsed="0"/>
+    <w:lsdException w:name="Light Shading Accent 2" w:semiHidden="0" w:uiPriority="60" w:unhideWhenUsed="0"/>
+    <w:lsdException w:name="Light List Accent 2" w:semiHidden="0" w:uiPriority="61" w:unhideWhenUsed="0"/>
+    <w:lsdException w:name="Light Grid Accent 2" w:semiHidden="0" w:uiPriority="62" w:unhideWhenUsed="0"/>
+    <w:lsdException w:name="Medium Shading 1 Accent 2" w:semiHidden="0" w:uiPriority="63" w:unhideWhenUsed="0"/>
+    <w:lsdException w:name="Medium Shading 2 Accent 2" w:semiHidden="0" w:uiPriority="64" w:unhideWhenUsed="0"/>
+    <w:lsdException w:name="Medium List 1 Accent 2" w:semiHidden="0" w:uiPriority="65" w:unhideWhenUsed="0"/>
+    <w:lsdException w:name="Medium List 2 Accent 2" w:semiHidden="0" w:uiPriority="66" w:unhideWhenUsed="0"/>
+    <w:lsdException w:name="Medium Grid 1 Accent 2" w:semiHidden="0" w:uiPriority="67" w:unhideWhenUsed="0"/>
+    <w:lsdException w:name="Medium Grid 2 Accent 2" w:semiHidden="0" w:uiPriority="68" w:unhideWhenUsed="0"/>
+    <w:lsdException w:name="Medium Grid 3 Accent 2" w:semiHidden="0" w:uiPriority="69" w:unhideWhenUsed="0"/>
+    <w:lsdException w:name="Dark List Accent 2" w:semiHidden="0" w:uiPriority="70" w:unhideWhenUsed="0"/>
+    <w:lsdException w:name="Colorful Shading Accent 2" w:semiHidden="0" w:uiPriority="71" w:unhideWhenUsed="0"/>
+    <w:lsdException w:name="Colorful List Accent 2" w:semiHidden="0" w:uiPriority="72" w:unhideWhenUsed="0"/>
+    <w:lsdException w:name="Colorful Grid Accent 2" w:semiHidden="0" w:uiPriority="73" w:unhideWhenUsed="0"/>
+    <w:lsdException w:name="Light Shading Accent 3" w:semiHidden="0" w:uiPriority="60" w:unhideWhenUsed="0"/>
+    <w:lsdException w:name="Light List Accent 3" w:semiHidden="0" w:uiPriority="61" w:unhideWhenUsed="0"/>
+    <w:lsdException w:name="Light Grid Accent 3" w:semiHidden="0" w:uiPriority="62" w:unhideWhenUsed="0"/>
+    <w:lsdException w:name="Medium Shading 1 Accent 3" w:semiHidden="0" w:uiPriority="63" w:unhideWhenUsed="0"/>
+    <w:lsdException w:name="Medium Shading 2 Accent 3" w:semiHidden="0" w:uiPriority="64" w:unhideWhenUsed="0"/>
+    <w:lsdException w:name="Medium List 1 Accent 3" w:semiHidden="0" w:uiPriority="65" w:unhideWhenUsed="0"/>
+    <w:lsdException w:name="Medium List 2 Accent 3" w:semiHidden="0" w:uiPriority="66" w:unhideWhenUsed="0"/>
+    <w:lsdException w:name="Medium Grid 1 Accent 3" w:semiHidden="0" w:uiPriority="67" w:unhideWhenUsed="0"/>
+    <w:lsdException w:name="Medium Grid 2 Accent 3" w:semiHidden="0" w:uiPriority="68" w:unhideWhenUsed="0"/>
+    <w:lsdException w:name="Medium Grid 3 Accent 3" w:semiHidden="0" w:uiPriority="69" w:unhideWhenUsed="0"/>
+    <w:lsdException w:name="Dark List Accent 3" w:semiHidden="0" w:uiPriority="70" w:unhideWhenUsed="0"/>
+    <w:lsdException w:name="Colorful Shading Accent 3" w:semiHidden="0" w:uiPriority="71" w:unhideWhenUsed="0"/>
+    <w:lsdException w:name="Colorful List Accent 3" w:semiHidden="0" w:uiPriority="72" w:unhideWhenUsed="0"/>
+    <w:lsdException w:name="Colorful Grid Accent 3" w:semiHidden="0" w:uiPriority="73" w:unhideWhenUsed="0"/>
+    <w:lsdException w:name="Light Shading Accent 4" w:semiHidden="0" w:uiPriority="60" w:unhideWhenUsed="0"/>
+    <w:lsdException w:name="Light List Accent 4" w:semiHidden="0" w:uiPriority="61" w:unhideWhenUsed="0"/>
+    <w:lsdException w:name="Light Grid Accent 4" w:semiHidden="0" w:uiPriority="62" w:unhideWhenUsed="0"/>
+    <w:lsdException w:name="Medium Shading 1 Accent 4" w:semiHidden="0" w:uiPriority="63" w:unhideWhenUsed="0"/>
+    <w:lsdException w:name="Medium Shading 2 Accent 4" w:semiHidden="0" w:uiPriority="64" w:unhideWhenUsed="0"/>
+    <w:lsdException w:name="Medium List 1 Accent 4" w:semiHidden="0" w:uiPriority="65" w:unhideWhenUsed="0"/>
+    <w:lsdException w:name="Medium List 2 Accent 4" w:semiHidden="0" w:uiPriority="66" w:unhideWhenUsed="0"/>
+    <w:lsdException w:name="Medium Grid 1 Accent 4" w:semiHidden="0" w:uiPriority="67" w:unhideWhenUsed="0"/>
+    <w:lsdException w:name="Medium Grid 2 Accent 4" w:semiHidden="0" w:uiPriority="68" w:unhideWhenUsed="0"/>
+    <w:lsdException w:name="Medium Grid 3 Accent 4" w:semiHidden="0" w:uiPriority="69" w:unhideWhenUsed="0"/>
+    <w:lsdException w:name="Dark List Accent 4" w:semiHidden="0" w:uiPriority="70" w:unhideWhenUsed="0"/>
+    <w:lsdException w:name="Colorful Shading Accent 4" w:semiHidden="0" w:uiPriority="71" w:unhideWhenUsed="0"/>
+    <w:lsdException w:name="Colorful List Accent 4" w:semiHidden="0" w:uiPriority="72" w:unhideWhenUsed="0"/>
+    <w:lsdException w:name="Colorful Grid Accent 4" w:semiHidden="0" w:uiPriority="73" w:unhideWhenUsed="0"/>
+    <w:lsdException w:name="Light Shading Accent 5" w:semiHidden="0" w:uiPriority="60" w:unhideWhenUsed="0"/>
+    <w:lsdException w:name="Light List Accent 5" w:semiHidden="0" w:uiPriority="61" w:unhideWhenUsed="0"/>
+    <w:lsdException w:name="Light Grid Accent 5" w:semiHidden="0" w:uiPriority="62" w:unhideWhenUsed="0"/>
+    <w:lsdException w:name="Medium Shading 1 Accent 5" w:semiHidden="0" w:uiPriority="63" w:unhideWhenUsed="0"/>
+    <w:lsdException w:name="Medium Shading 2 Accent 5" w:semiHidden="0" w:uiPriority="64" w:unhideWhenUsed="0"/>
+    <w:lsdException w:name="Medium List 1 Accent 5" w:semiHidden="0" w:uiPriority="65" w:unhideWhenUsed="0"/>
+    <w:lsdException w:name="Medium List 2 Accent 5" w:semiHidden="0" w:uiPriority="66" w:unhideWhenUsed="0"/>
+    <w:lsdException w:name="Medium Grid 1 Accent 5" w:semiHidden="0" w:uiPriority="67" w:unhideWhenUsed="0"/>
+    <w:lsdException w:name="Medium Grid 2 Accent 5" w:semiHidden="0" w:uiPriority="68" w:unhideWhenUsed="0"/>
+    <w:lsdException w:name="Medium Grid 3 Accent 5" w:semiHidden="0" w:uiPriority="69" w:unhideWhenUsed="0"/>
+    <w:lsdException w:name="Dark List Accent 5" w:semiHidden="0" w:uiPriority="70" w:unhideWhenUsed="0"/>
+    <w:lsdException w:name="Colorful Shading Accent 5" w:semiHidden="0" w:uiPriority="71" w:unhideWhenUsed="0"/>
+    <w:lsdException w:name="Colorful List Accent 5" w:semiHidden="0" w:uiPriority="72" w:unhideWhenUsed="0"/>
+    <w:lsdException w:name="Colorful Grid Accent 5" w:semiHidden="0" w:uiPriority="73" w:unhideWhenUsed="0"/>
+    <w:lsdException w:name="Light Shading Accent 6" w:semiHidden="0" w:uiPriority="60" w:unhideWhenUsed="0"/>
+    <w:lsdException w:name="Light List Accent 6" w:semiHidden="0" w:uiPriority="61" w:unhideWhenUsed="0"/>
+    <w:lsdException w:name="Light Grid Accent 6" w:semiHidden="0" w:uiPriority="62" w:unhideWhenUsed="0"/>
+    <w:lsdException w:name="Medium Shading 1 Accent 6" w:semiHidden="0" w:uiPriority="63" w:unhideWhenUsed="0"/>
+    <w:lsdException w:name="Medium Shading 2 Accent 6" w:semiHidden="0" w:uiPriority="64" w:unhideWhenUsed="0"/>
+    <w:lsdException w:name="Medium List 1 Accent 6" w:semiHidden="0" w:uiPriority="65" w:unhideWhenUsed="0"/>
+    <w:lsdException w:name="Medium List 2 Accent 6" w:semiHidden="0" w:uiPriority="66" w:unhideWhenUsed="0"/>
+    <w:lsdException w:name="Medium Grid 1 Accent 6" w:semiHidden="0" w:uiPriority="67" w:unhideWhenUsed="0"/>
+    <w:lsdException w:name="Medium Grid 2 Accent 6" w:semiHidden="0" w:uiPriority="68" w:unhideWhenUsed="0"/>
+    <w:lsdException w:name="Medium Grid 3 Accent 6" w:semiHidden="0" w:uiPriority="69" w:unhideWhenUsed="0"/>
+    <w:lsdException w:name="Dark List Accent 6" w:semiHidden="0" w:uiPriority="70" w:unhideWhenUsed="0"/>
+    <w:lsdException w:name="Colorful Shading Accent 6" w:semiHidden="0" w:uiPriority="71" w:unhideWhenUsed="0"/>
+    <w:lsdException w:name="Colorful List Accent 6" w:semiHidden="0" w:uiPriority="72" w:unhideWhenUsed="0"/>
+    <w:lsdException w:name="Colorful Grid Accent 6" w:semiHidden="0" w:uiPriority="73" w:unhideWhenUsed="0"/>
+    <w:lsdException w:name="Subtle Emphasis" w:semiHidden="0" w:uiPriority="19" w:unhideWhenUsed="0" w:qFormat="1"/>
+    <w:lsdException w:name="Intense Emphasis" w:semiHidden="0" w:uiPriority="21" w:unhideWhenUsed="0" w:qFormat="1"/>
+    <w:lsdException w:name="Subtle Reference" w:semiHidden="0" w:uiPriority="31" w:unhideWhenUsed="0" w:qFormat="1"/>
+    <w:lsdException w:name="Intense Reference" w:semiHidden="0" w:uiPriority="32" w:unhideWhenUsed="0" w:qFormat="1"/>
+    <w:lsdException w:name="Book Title" w:semiHidden="0" w:uiPriority="33" w:unhideWhenUsed="0" w:qFormat="1"/>
+    <w:lsdException w:name="Bibliography" w:uiPriority="37"/>
+    <w:lsdException w:name="TOC Heading" w:uiPriority="39" w:qFormat="1"/>
   </w:latentStyles>
   <w:style w:type="paragraph" w:default="1" w:styleId="a">
     <w:name w:val="Normal"/>
@@ -727,6 +866,73 @@
       <w:widowControl w:val="0"/>
       <w:jc w:val="both"/>
     </w:pPr>
+  </w:style>
+  <w:style w:type="paragraph" w:styleId="1">
+    <w:name w:val="heading 1"/>
+    <w:basedOn w:val="a"/>
+    <w:next w:val="a"/>
+    <w:link w:val="1Char"/>
+    <w:uiPriority w:val="9"/>
+    <w:qFormat/>
+    <w:rsid w:val="000F2CF4"/>
+    <w:pPr>
+      <w:keepNext/>
+      <w:keepLines/>
+      <w:spacing w:before="340" w:after="330" w:line="578" w:lineRule="auto"/>
+      <w:outlineLvl w:val="0"/>
+    </w:pPr>
+    <w:rPr>
+      <w:b/>
+      <w:bCs/>
+      <w:kern w:val="44"/>
+      <w:sz w:val="44"/>
+      <w:szCs w:val="44"/>
+    </w:rPr>
+  </w:style>
+  <w:style w:type="paragraph" w:styleId="2">
+    <w:name w:val="heading 2"/>
+    <w:basedOn w:val="a"/>
+    <w:next w:val="a"/>
+    <w:link w:val="2Char"/>
+    <w:uiPriority w:val="9"/>
+    <w:unhideWhenUsed/>
+    <w:qFormat/>
+    <w:rsid w:val="000F2CF4"/>
+    <w:pPr>
+      <w:keepNext/>
+      <w:keepLines/>
+      <w:spacing w:before="260" w:after="260" w:line="416" w:lineRule="auto"/>
+      <w:outlineLvl w:val="1"/>
+    </w:pPr>
+    <w:rPr>
+      <w:rFonts w:asciiTheme="majorHAnsi" w:eastAsiaTheme="majorEastAsia" w:hAnsiTheme="majorHAnsi" w:cstheme="majorBidi"/>
+      <w:b/>
+      <w:bCs/>
+      <w:sz w:val="32"/>
+      <w:szCs w:val="32"/>
+    </w:rPr>
+  </w:style>
+  <w:style w:type="paragraph" w:styleId="3">
+    <w:name w:val="heading 3"/>
+    <w:basedOn w:val="a"/>
+    <w:next w:val="a"/>
+    <w:link w:val="3Char"/>
+    <w:uiPriority w:val="9"/>
+    <w:unhideWhenUsed/>
+    <w:qFormat/>
+    <w:rsid w:val="000F2CF4"/>
+    <w:pPr>
+      <w:keepNext/>
+      <w:keepLines/>
+      <w:spacing w:before="260" w:after="260" w:line="416" w:lineRule="auto"/>
+      <w:outlineLvl w:val="2"/>
+    </w:pPr>
+    <w:rPr>
+      <w:b/>
+      <w:bCs/>
+      <w:sz w:val="32"/>
+      <w:szCs w:val="32"/>
+    </w:rPr>
   </w:style>
   <w:style w:type="character" w:default="1" w:styleId="a0">
     <w:name w:val="Default Paragraph Font"/>
@@ -761,6 +967,7 @@
     <w:uiPriority w:val="59"/>
     <w:rsid w:val="005048A4"/>
     <w:tblPr>
+      <w:tblInd w:w="0" w:type="dxa"/>
       <w:tblBorders>
         <w:top w:val="single" w:sz="4" w:space="0" w:color="auto"/>
         <w:left w:val="single" w:sz="4" w:space="0" w:color="auto"/>
@@ -769,7 +976,376 @@
         <w:insideH w:val="single" w:sz="4" w:space="0" w:color="auto"/>
         <w:insideV w:val="single" w:sz="4" w:space="0" w:color="auto"/>
       </w:tblBorders>
+      <w:tblCellMar>
+        <w:top w:w="0" w:type="dxa"/>
+        <w:left w:w="108" w:type="dxa"/>
+        <w:bottom w:w="0" w:type="dxa"/>
+        <w:right w:w="108" w:type="dxa"/>
+      </w:tblCellMar>
     </w:tblPr>
+  </w:style>
+  <w:style w:type="character" w:customStyle="1" w:styleId="1Char">
+    <w:name w:val="标题 1 Char"/>
+    <w:basedOn w:val="a0"/>
+    <w:link w:val="1"/>
+    <w:uiPriority w:val="9"/>
+    <w:rsid w:val="000F2CF4"/>
+    <w:rPr>
+      <w:b/>
+      <w:bCs/>
+      <w:kern w:val="44"/>
+      <w:sz w:val="44"/>
+      <w:szCs w:val="44"/>
+    </w:rPr>
+  </w:style>
+  <w:style w:type="character" w:customStyle="1" w:styleId="2Char">
+    <w:name w:val="标题 2 Char"/>
+    <w:basedOn w:val="a0"/>
+    <w:link w:val="2"/>
+    <w:uiPriority w:val="9"/>
+    <w:rsid w:val="000F2CF4"/>
+    <w:rPr>
+      <w:rFonts w:asciiTheme="majorHAnsi" w:eastAsiaTheme="majorEastAsia" w:hAnsiTheme="majorHAnsi" w:cstheme="majorBidi"/>
+      <w:b/>
+      <w:bCs/>
+      <w:sz w:val="32"/>
+      <w:szCs w:val="32"/>
+    </w:rPr>
+  </w:style>
+  <w:style w:type="character" w:customStyle="1" w:styleId="3Char">
+    <w:name w:val="标题 3 Char"/>
+    <w:basedOn w:val="a0"/>
+    <w:link w:val="3"/>
+    <w:uiPriority w:val="9"/>
+    <w:rsid w:val="000F2CF4"/>
+    <w:rPr>
+      <w:b/>
+      <w:bCs/>
+      <w:sz w:val="32"/>
+      <w:szCs w:val="32"/>
+    </w:rPr>
+  </w:style>
+</w:styles>
+</file>
+
+<file path=word/stylesWithEffects.xml><?xml version="1.0" encoding="utf-8"?>
+<w:styles xmlns:wpc="http://schemas.microsoft.com/office/word/2010/wordprocessingCanvas" xmlns:mc="http://schemas.openxmlformats.org/markup-compatibility/2006" xmlns:o="urn:schemas-microsoft-com:office:office" xmlns:r="http://schemas.openxmlformats.org/officeDocument/2006/relationships" xmlns:m="http://schemas.openxmlformats.org/officeDocument/2006/math" xmlns:v="urn:schemas-microsoft-com:vml" xmlns:wp14="http://schemas.microsoft.com/office/word/2010/wordprocessingDrawing" xmlns:wp="http://schemas.openxmlformats.org/drawingml/2006/wordprocessingDrawing" xmlns:w10="urn:schemas-microsoft-com:office:word" xmlns:w="http://schemas.openxmlformats.org/wordprocessingml/2006/main" xmlns:w14="http://schemas.microsoft.com/office/word/2010/wordml" xmlns:wpg="http://schemas.microsoft.com/office/word/2010/wordprocessingGroup" xmlns:wpi="http://schemas.microsoft.com/office/word/2010/wordprocessingInk" xmlns:wne="http://schemas.microsoft.com/office/word/2006/wordml" xmlns:wps="http://schemas.microsoft.com/office/word/2010/wordprocessingShape" mc:Ignorable="w14 wp14">
+  <w:docDefaults>
+    <w:rPrDefault>
+      <w:rPr>
+        <w:rFonts w:asciiTheme="minorHAnsi" w:eastAsiaTheme="minorEastAsia" w:hAnsiTheme="minorHAnsi" w:cstheme="minorBidi"/>
+        <w:kern w:val="2"/>
+        <w:sz w:val="21"/>
+        <w:szCs w:val="22"/>
+        <w:lang w:val="en-US" w:eastAsia="zh-CN" w:bidi="ar-SA"/>
+      </w:rPr>
+    </w:rPrDefault>
+    <w:pPrDefault/>
+  </w:docDefaults>
+  <w:latentStyles w:defLockedState="0" w:defUIPriority="99" w:defSemiHidden="1" w:defUnhideWhenUsed="1" w:defQFormat="0" w:count="267">
+    <w:lsdException w:name="Normal" w:semiHidden="0" w:uiPriority="0" w:unhideWhenUsed="0" w:qFormat="1"/>
+    <w:lsdException w:name="heading 1" w:semiHidden="0" w:uiPriority="9" w:unhideWhenUsed="0" w:qFormat="1"/>
+    <w:lsdException w:name="heading 2" w:uiPriority="9" w:qFormat="1"/>
+    <w:lsdException w:name="heading 3" w:uiPriority="9" w:qFormat="1"/>
+    <w:lsdException w:name="heading 4" w:uiPriority="9" w:qFormat="1"/>
+    <w:lsdException w:name="heading 5" w:uiPriority="9" w:qFormat="1"/>
+    <w:lsdException w:name="heading 6" w:uiPriority="9" w:qFormat="1"/>
+    <w:lsdException w:name="heading 7" w:uiPriority="9" w:qFormat="1"/>
+    <w:lsdException w:name="heading 8" w:uiPriority="9" w:qFormat="1"/>
+    <w:lsdException w:name="heading 9" w:uiPriority="9" w:qFormat="1"/>
+    <w:lsdException w:name="toc 1" w:uiPriority="39"/>
+    <w:lsdException w:name="toc 2" w:uiPriority="39"/>
+    <w:lsdException w:name="toc 3" w:uiPriority="39"/>
+    <w:lsdException w:name="toc 4" w:uiPriority="39"/>
+    <w:lsdException w:name="toc 5" w:uiPriority="39"/>
+    <w:lsdException w:name="toc 6" w:uiPriority="39"/>
+    <w:lsdException w:name="toc 7" w:uiPriority="39"/>
+    <w:lsdException w:name="toc 8" w:uiPriority="39"/>
+    <w:lsdException w:name="toc 9" w:uiPriority="39"/>
+    <w:lsdException w:name="caption" w:uiPriority="35" w:qFormat="1"/>
+    <w:lsdException w:name="Title" w:semiHidden="0" w:uiPriority="10" w:unhideWhenUsed="0" w:qFormat="1"/>
+    <w:lsdException w:name="Default Paragraph Font" w:uiPriority="1"/>
+    <w:lsdException w:name="Subtitle" w:semiHidden="0" w:uiPriority="11" w:unhideWhenUsed="0" w:qFormat="1"/>
+    <w:lsdException w:name="Strong" w:semiHidden="0" w:uiPriority="22" w:unhideWhenUsed="0" w:qFormat="1"/>
+    <w:lsdException w:name="Emphasis" w:semiHidden="0" w:uiPriority="20" w:unhideWhenUsed="0" w:qFormat="1"/>
+    <w:lsdException w:name="Table Grid" w:uiPriority="59"/>
+    <w:lsdException w:name="Placeholder Text" w:unhideWhenUsed="0"/>
+    <w:lsdException w:name="No Spacing" w:semiHidden="0" w:uiPriority="1" w:unhideWhenUsed="0" w:qFormat="1"/>
+    <w:lsdException w:name="Light Shading" w:semiHidden="0" w:uiPriority="60" w:unhideWhenUsed="0"/>
+    <w:lsdException w:name="Light List" w:semiHidden="0" w:uiPriority="61" w:unhideWhenUsed="0"/>
+    <w:lsdException w:name="Light Grid" w:semiHidden="0" w:uiPriority="62" w:unhideWhenUsed="0"/>
+    <w:lsdException w:name="Medium Shading 1" w:semiHidden="0" w:uiPriority="63" w:unhideWhenUsed="0"/>
+    <w:lsdException w:name="Medium Shading 2" w:semiHidden="0" w:uiPriority="64" w:unhideWhenUsed="0"/>
+    <w:lsdException w:name="Medium List 1" w:semiHidden="0" w:uiPriority="65" w:unhideWhenUsed="0"/>
+    <w:lsdException w:name="Medium List 2" w:semiHidden="0" w:uiPriority="66" w:unhideWhenUsed="0"/>
+    <w:lsdException w:name="Medium Grid 1" w:semiHidden="0" w:uiPriority="67" w:unhideWhenUsed="0"/>
+    <w:lsdException w:name="Medium Grid 2" w:semiHidden="0" w:uiPriority="68" w:unhideWhenUsed="0"/>
+    <w:lsdException w:name="Medium Grid 3" w:semiHidden="0" w:uiPriority="69" w:unhideWhenUsed="0"/>
+    <w:lsdException w:name="Dark List" w:semiHidden="0" w:uiPriority="70" w:unhideWhenUsed="0"/>
+    <w:lsdException w:name="Colorful Shading" w:semiHidden="0" w:uiPriority="71" w:unhideWhenUsed="0"/>
+    <w:lsdException w:name="Colorful List" w:semiHidden="0" w:uiPriority="72" w:unhideWhenUsed="0"/>
+    <w:lsdException w:name="Colorful Grid" w:semiHidden="0" w:uiPriority="73" w:unhideWhenUsed="0"/>
+    <w:lsdException w:name="Light Shading Accent 1" w:semiHidden="0" w:uiPriority="60" w:unhideWhenUsed="0"/>
+    <w:lsdException w:name="Light List Accent 1" w:semiHidden="0" w:uiPriority="61" w:unhideWhenUsed="0"/>
+    <w:lsdException w:name="Light Grid Accent 1" w:semiHidden="0" w:uiPriority="62" w:unhideWhenUsed="0"/>
+    <w:lsdException w:name="Medium Shading 1 Accent 1" w:semiHidden="0" w:uiPriority="63" w:unhideWhenUsed="0"/>
+    <w:lsdException w:name="Medium Shading 2 Accent 1" w:semiHidden="0" w:uiPriority="64" w:unhideWhenUsed="0"/>
+    <w:lsdException w:name="Medium List 1 Accent 1" w:semiHidden="0" w:uiPriority="65" w:unhideWhenUsed="0"/>
+    <w:lsdException w:name="Revision" w:unhideWhenUsed="0"/>
+    <w:lsdException w:name="List Paragraph" w:semiHidden="0" w:uiPriority="34" w:unhideWhenUsed="0" w:qFormat="1"/>
+    <w:lsdException w:name="Quote" w:semiHidden="0" w:uiPriority="29" w:unhideWhenUsed="0" w:qFormat="1"/>
+    <w:lsdException w:name="Intense Quote" w:semiHidden="0" w:uiPriority="30" w:unhideWhenUsed="0" w:qFormat="1"/>
+    <w:lsdException w:name="Medium List 2 Accent 1" w:semiHidden="0" w:uiPriority="66" w:unhideWhenUsed="0"/>
+    <w:lsdException w:name="Medium Grid 1 Accent 1" w:semiHidden="0" w:uiPriority="67" w:unhideWhenUsed="0"/>
+    <w:lsdException w:name="Medium Grid 2 Accent 1" w:semiHidden="0" w:uiPriority="68" w:unhideWhenUsed="0"/>
+    <w:lsdException w:name="Medium Grid 3 Accent 1" w:semiHidden="0" w:uiPriority="69" w:unhideWhenUsed="0"/>
+    <w:lsdException w:name="Dark List Accent 1" w:semiHidden="0" w:uiPriority="70" w:unhideWhenUsed="0"/>
+    <w:lsdException w:name="Colorful Shading Accent 1" w:semiHidden="0" w:uiPriority="71" w:unhideWhenUsed="0"/>
+    <w:lsdException w:name="Colorful List Accent 1" w:semiHidden="0" w:uiPriority="72" w:unhideWhenUsed="0"/>
+    <w:lsdException w:name="Colorful Grid Accent 1" w:semiHidden="0" w:uiPriority="73" w:unhideWhenUsed="0"/>
+    <w:lsdException w:name="Light Shading Accent 2" w:semiHidden="0" w:uiPriority="60" w:unhideWhenUsed="0"/>
+    <w:lsdException w:name="Light List Accent 2" w:semiHidden="0" w:uiPriority="61" w:unhideWhenUsed="0"/>
+    <w:lsdException w:name="Light Grid Accent 2" w:semiHidden="0" w:uiPriority="62" w:unhideWhenUsed="0"/>
+    <w:lsdException w:name="Medium Shading 1 Accent 2" w:semiHidden="0" w:uiPriority="63" w:unhideWhenUsed="0"/>
+    <w:lsdException w:name="Medium Shading 2 Accent 2" w:semiHidden="0" w:uiPriority="64" w:unhideWhenUsed="0"/>
+    <w:lsdException w:name="Medium List 1 Accent 2" w:semiHidden="0" w:uiPriority="65" w:unhideWhenUsed="0"/>
+    <w:lsdException w:name="Medium List 2 Accent 2" w:semiHidden="0" w:uiPriority="66" w:unhideWhenUsed="0"/>
+    <w:lsdException w:name="Medium Grid 1 Accent 2" w:semiHidden="0" w:uiPriority="67" w:unhideWhenUsed="0"/>
+    <w:lsdException w:name="Medium Grid 2 Accent 2" w:semiHidden="0" w:uiPriority="68" w:unhideWhenUsed="0"/>
+    <w:lsdException w:name="Medium Grid 3 Accent 2" w:semiHidden="0" w:uiPriority="69" w:unhideWhenUsed="0"/>
+    <w:lsdException w:name="Dark List Accent 2" w:semiHidden="0" w:uiPriority="70" w:unhideWhenUsed="0"/>
+    <w:lsdException w:name="Colorful Shading Accent 2" w:semiHidden="0" w:uiPriority="71" w:unhideWhenUsed="0"/>
+    <w:lsdException w:name="Colorful List Accent 2" w:semiHidden="0" w:uiPriority="72" w:unhideWhenUsed="0"/>
+    <w:lsdException w:name="Colorful Grid Accent 2" w:semiHidden="0" w:uiPriority="73" w:unhideWhenUsed="0"/>
+    <w:lsdException w:name="Light Shading Accent 3" w:semiHidden="0" w:uiPriority="60" w:unhideWhenUsed="0"/>
+    <w:lsdException w:name="Light List Accent 3" w:semiHidden="0" w:uiPriority="61" w:unhideWhenUsed="0"/>
+    <w:lsdException w:name="Light Grid Accent 3" w:semiHidden="0" w:uiPriority="62" w:unhideWhenUsed="0"/>
+    <w:lsdException w:name="Medium Shading 1 Accent 3" w:semiHidden="0" w:uiPriority="63" w:unhideWhenUsed="0"/>
+    <w:lsdException w:name="Medium Shading 2 Accent 3" w:semiHidden="0" w:uiPriority="64" w:unhideWhenUsed="0"/>
+    <w:lsdException w:name="Medium List 1 Accent 3" w:semiHidden="0" w:uiPriority="65" w:unhideWhenUsed="0"/>
+    <w:lsdException w:name="Medium List 2 Accent 3" w:semiHidden="0" w:uiPriority="66" w:unhideWhenUsed="0"/>
+    <w:lsdException w:name="Medium Grid 1 Accent 3" w:semiHidden="0" w:uiPriority="67" w:unhideWhenUsed="0"/>
+    <w:lsdException w:name="Medium Grid 2 Accent 3" w:semiHidden="0" w:uiPriority="68" w:unhideWhenUsed="0"/>
+    <w:lsdException w:name="Medium Grid 3 Accent 3" w:semiHidden="0" w:uiPriority="69" w:unhideWhenUsed="0"/>
+    <w:lsdException w:name="Dark List Accent 3" w:semiHidden="0" w:uiPriority="70" w:unhideWhenUsed="0"/>
+    <w:lsdException w:name="Colorful Shading Accent 3" w:semiHidden="0" w:uiPriority="71" w:unhideWhenUsed="0"/>
+    <w:lsdException w:name="Colorful List Accent 3" w:semiHidden="0" w:uiPriority="72" w:unhideWhenUsed="0"/>
+    <w:lsdException w:name="Colorful Grid Accent 3" w:semiHidden="0" w:uiPriority="73" w:unhideWhenUsed="0"/>
+    <w:lsdException w:name="Light Shading Accent 4" w:semiHidden="0" w:uiPriority="60" w:unhideWhenUsed="0"/>
+    <w:lsdException w:name="Light List Accent 4" w:semiHidden="0" w:uiPriority="61" w:unhideWhenUsed="0"/>
+    <w:lsdException w:name="Light Grid Accent 4" w:semiHidden="0" w:uiPriority="62" w:unhideWhenUsed="0"/>
+    <w:lsdException w:name="Medium Shading 1 Accent 4" w:semiHidden="0" w:uiPriority="63" w:unhideWhenUsed="0"/>
+    <w:lsdException w:name="Medium Shading 2 Accent 4" w:semiHidden="0" w:uiPriority="64" w:unhideWhenUsed="0"/>
+    <w:lsdException w:name="Medium List 1 Accent 4" w:semiHidden="0" w:uiPriority="65" w:unhideWhenUsed="0"/>
+    <w:lsdException w:name="Medium List 2 Accent 4" w:semiHidden="0" w:uiPriority="66" w:unhideWhenUsed="0"/>
+    <w:lsdException w:name="Medium Grid 1 Accent 4" w:semiHidden="0" w:uiPriority="67" w:unhideWhenUsed="0"/>
+    <w:lsdException w:name="Medium Grid 2 Accent 4" w:semiHidden="0" w:uiPriority="68" w:unhideWhenUsed="0"/>
+    <w:lsdException w:name="Medium Grid 3 Accent 4" w:semiHidden="0" w:uiPriority="69" w:unhideWhenUsed="0"/>
+    <w:lsdException w:name="Dark List Accent 4" w:semiHidden="0" w:uiPriority="70" w:unhideWhenUsed="0"/>
+    <w:lsdException w:name="Colorful Shading Accent 4" w:semiHidden="0" w:uiPriority="71" w:unhideWhenUsed="0"/>
+    <w:lsdException w:name="Colorful List Accent 4" w:semiHidden="0" w:uiPriority="72" w:unhideWhenUsed="0"/>
+    <w:lsdException w:name="Colorful Grid Accent 4" w:semiHidden="0" w:uiPriority="73" w:unhideWhenUsed="0"/>
+    <w:lsdException w:name="Light Shading Accent 5" w:semiHidden="0" w:uiPriority="60" w:unhideWhenUsed="0"/>
+    <w:lsdException w:name="Light List Accent 5" w:semiHidden="0" w:uiPriority="61" w:unhideWhenUsed="0"/>
+    <w:lsdException w:name="Light Grid Accent 5" w:semiHidden="0" w:uiPriority="62" w:unhideWhenUsed="0"/>
+    <w:lsdException w:name="Medium Shading 1 Accent 5" w:semiHidden="0" w:uiPriority="63" w:unhideWhenUsed="0"/>
+    <w:lsdException w:name="Medium Shading 2 Accent 5" w:semiHidden="0" w:uiPriority="64" w:unhideWhenUsed="0"/>
+    <w:lsdException w:name="Medium List 1 Accent 5" w:semiHidden="0" w:uiPriority="65" w:unhideWhenUsed="0"/>
+    <w:lsdException w:name="Medium List 2 Accent 5" w:semiHidden="0" w:uiPriority="66" w:unhideWhenUsed="0"/>
+    <w:lsdException w:name="Medium Grid 1 Accent 5" w:semiHidden="0" w:uiPriority="67" w:unhideWhenUsed="0"/>
+    <w:lsdException w:name="Medium Grid 2 Accent 5" w:semiHidden="0" w:uiPriority="68" w:unhideWhenUsed="0"/>
+    <w:lsdException w:name="Medium Grid 3 Accent 5" w:semiHidden="0" w:uiPriority="69" w:unhideWhenUsed="0"/>
+    <w:lsdException w:name="Dark List Accent 5" w:semiHidden="0" w:uiPriority="70" w:unhideWhenUsed="0"/>
+    <w:lsdException w:name="Colorful Shading Accent 5" w:semiHidden="0" w:uiPriority="71" w:unhideWhenUsed="0"/>
+    <w:lsdException w:name="Colorful List Accent 5" w:semiHidden="0" w:uiPriority="72" w:unhideWhenUsed="0"/>
+    <w:lsdException w:name="Colorful Grid Accent 5" w:semiHidden="0" w:uiPriority="73" w:unhideWhenUsed="0"/>
+    <w:lsdException w:name="Light Shading Accent 6" w:semiHidden="0" w:uiPriority="60" w:unhideWhenUsed="0"/>
+    <w:lsdException w:name="Light List Accent 6" w:semiHidden="0" w:uiPriority="61" w:unhideWhenUsed="0"/>
+    <w:lsdException w:name="Light Grid Accent 6" w:semiHidden="0" w:uiPriority="62" w:unhideWhenUsed="0"/>
+    <w:lsdException w:name="Medium Shading 1 Accent 6" w:semiHidden="0" w:uiPriority="63" w:unhideWhenUsed="0"/>
+    <w:lsdException w:name="Medium Shading 2 Accent 6" w:semiHidden="0" w:uiPriority="64" w:unhideWhenUsed="0"/>
+    <w:lsdException w:name="Medium List 1 Accent 6" w:semiHidden="0" w:uiPriority="65" w:unhideWhenUsed="0"/>
+    <w:lsdException w:name="Medium List 2 Accent 6" w:semiHidden="0" w:uiPriority="66" w:unhideWhenUsed="0"/>
+    <w:lsdException w:name="Medium Grid 1 Accent 6" w:semiHidden="0" w:uiPriority="67" w:unhideWhenUsed="0"/>
+    <w:lsdException w:name="Medium Grid 2 Accent 6" w:semiHidden="0" w:uiPriority="68" w:unhideWhenUsed="0"/>
+    <w:lsdException w:name="Medium Grid 3 Accent 6" w:semiHidden="0" w:uiPriority="69" w:unhideWhenUsed="0"/>
+    <w:lsdException w:name="Dark List Accent 6" w:semiHidden="0" w:uiPriority="70" w:unhideWhenUsed="0"/>
+    <w:lsdException w:name="Colorful Shading Accent 6" w:semiHidden="0" w:uiPriority="71" w:unhideWhenUsed="0"/>
+    <w:lsdException w:name="Colorful List Accent 6" w:semiHidden="0" w:uiPriority="72" w:unhideWhenUsed="0"/>
+    <w:lsdException w:name="Colorful Grid Accent 6" w:semiHidden="0" w:uiPriority="73" w:unhideWhenUsed="0"/>
+    <w:lsdException w:name="Subtle Emphasis" w:semiHidden="0" w:uiPriority="19" w:unhideWhenUsed="0" w:qFormat="1"/>
+    <w:lsdException w:name="Intense Emphasis" w:semiHidden="0" w:uiPriority="21" w:unhideWhenUsed="0" w:qFormat="1"/>
+    <w:lsdException w:name="Subtle Reference" w:semiHidden="0" w:uiPriority="31" w:unhideWhenUsed="0" w:qFormat="1"/>
+    <w:lsdException w:name="Intense Reference" w:semiHidden="0" w:uiPriority="32" w:unhideWhenUsed="0" w:qFormat="1"/>
+    <w:lsdException w:name="Book Title" w:semiHidden="0" w:uiPriority="33" w:unhideWhenUsed="0" w:qFormat="1"/>
+    <w:lsdException w:name="Bibliography" w:uiPriority="37"/>
+    <w:lsdException w:name="TOC Heading" w:uiPriority="39" w:qFormat="1"/>
+  </w:latentStyles>
+  <w:style w:type="paragraph" w:default="1" w:styleId="a">
+    <w:name w:val="Normal"/>
+    <w:qFormat/>
+    <w:pPr>
+      <w:widowControl w:val="0"/>
+      <w:jc w:val="both"/>
+    </w:pPr>
+  </w:style>
+  <w:style w:type="paragraph" w:styleId="1">
+    <w:name w:val="heading 1"/>
+    <w:basedOn w:val="a"/>
+    <w:next w:val="a"/>
+    <w:link w:val="1Char"/>
+    <w:uiPriority w:val="9"/>
+    <w:qFormat/>
+    <w:rsid w:val="000F2CF4"/>
+    <w:pPr>
+      <w:keepNext/>
+      <w:keepLines/>
+      <w:spacing w:before="340" w:after="330" w:line="578" w:lineRule="auto"/>
+      <w:outlineLvl w:val="0"/>
+    </w:pPr>
+    <w:rPr>
+      <w:b/>
+      <w:bCs/>
+      <w:kern w:val="44"/>
+      <w:sz w:val="44"/>
+      <w:szCs w:val="44"/>
+    </w:rPr>
+  </w:style>
+  <w:style w:type="paragraph" w:styleId="2">
+    <w:name w:val="heading 2"/>
+    <w:basedOn w:val="a"/>
+    <w:next w:val="a"/>
+    <w:link w:val="2Char"/>
+    <w:uiPriority w:val="9"/>
+    <w:unhideWhenUsed/>
+    <w:qFormat/>
+    <w:rsid w:val="000F2CF4"/>
+    <w:pPr>
+      <w:keepNext/>
+      <w:keepLines/>
+      <w:spacing w:before="260" w:after="260" w:line="416" w:lineRule="auto"/>
+      <w:outlineLvl w:val="1"/>
+    </w:pPr>
+    <w:rPr>
+      <w:rFonts w:asciiTheme="majorHAnsi" w:eastAsiaTheme="majorEastAsia" w:hAnsiTheme="majorHAnsi" w:cstheme="majorBidi"/>
+      <w:b/>
+      <w:bCs/>
+      <w:sz w:val="32"/>
+      <w:szCs w:val="32"/>
+    </w:rPr>
+  </w:style>
+  <w:style w:type="paragraph" w:styleId="3">
+    <w:name w:val="heading 3"/>
+    <w:basedOn w:val="a"/>
+    <w:next w:val="a"/>
+    <w:link w:val="3Char"/>
+    <w:uiPriority w:val="9"/>
+    <w:unhideWhenUsed/>
+    <w:qFormat/>
+    <w:rsid w:val="000F2CF4"/>
+    <w:pPr>
+      <w:keepNext/>
+      <w:keepLines/>
+      <w:spacing w:before="260" w:after="260" w:line="416" w:lineRule="auto"/>
+      <w:outlineLvl w:val="2"/>
+    </w:pPr>
+    <w:rPr>
+      <w:b/>
+      <w:bCs/>
+      <w:sz w:val="32"/>
+      <w:szCs w:val="32"/>
+    </w:rPr>
+  </w:style>
+  <w:style w:type="character" w:default="1" w:styleId="a0">
+    <w:name w:val="Default Paragraph Font"/>
+    <w:uiPriority w:val="1"/>
+    <w:semiHidden/>
+    <w:unhideWhenUsed/>
+  </w:style>
+  <w:style w:type="table" w:default="1" w:styleId="a1">
+    <w:name w:val="Normal Table"/>
+    <w:uiPriority w:val="99"/>
+    <w:semiHidden/>
+    <w:unhideWhenUsed/>
+    <w:tblPr>
+      <w:tblInd w:w="0" w:type="dxa"/>
+      <w:tblCellMar>
+        <w:top w:w="0" w:type="dxa"/>
+        <w:left w:w="108" w:type="dxa"/>
+        <w:bottom w:w="0" w:type="dxa"/>
+        <w:right w:w="108" w:type="dxa"/>
+      </w:tblCellMar>
+    </w:tblPr>
+  </w:style>
+  <w:style w:type="numbering" w:default="1" w:styleId="a2">
+    <w:name w:val="No List"/>
+    <w:uiPriority w:val="99"/>
+    <w:semiHidden/>
+    <w:unhideWhenUsed/>
+  </w:style>
+  <w:style w:type="table" w:styleId="a3">
+    <w:name w:val="Table Grid"/>
+    <w:basedOn w:val="a1"/>
+    <w:uiPriority w:val="59"/>
+    <w:rsid w:val="005048A4"/>
+    <w:tblPr>
+      <w:tblInd w:w="0" w:type="dxa"/>
+      <w:tblBorders>
+        <w:top w:val="single" w:sz="4" w:space="0" w:color="auto"/>
+        <w:left w:val="single" w:sz="4" w:space="0" w:color="auto"/>
+        <w:bottom w:val="single" w:sz="4" w:space="0" w:color="auto"/>
+        <w:right w:val="single" w:sz="4" w:space="0" w:color="auto"/>
+        <w:insideH w:val="single" w:sz="4" w:space="0" w:color="auto"/>
+        <w:insideV w:val="single" w:sz="4" w:space="0" w:color="auto"/>
+      </w:tblBorders>
+      <w:tblCellMar>
+        <w:top w:w="0" w:type="dxa"/>
+        <w:left w:w="108" w:type="dxa"/>
+        <w:bottom w:w="0" w:type="dxa"/>
+        <w:right w:w="108" w:type="dxa"/>
+      </w:tblCellMar>
+    </w:tblPr>
+  </w:style>
+  <w:style w:type="character" w:customStyle="1" w:styleId="1Char">
+    <w:name w:val="标题 1 Char"/>
+    <w:basedOn w:val="a0"/>
+    <w:link w:val="1"/>
+    <w:uiPriority w:val="9"/>
+    <w:rsid w:val="000F2CF4"/>
+    <w:rPr>
+      <w:b/>
+      <w:bCs/>
+      <w:kern w:val="44"/>
+      <w:sz w:val="44"/>
+      <w:szCs w:val="44"/>
+    </w:rPr>
+  </w:style>
+  <w:style w:type="character" w:customStyle="1" w:styleId="2Char">
+    <w:name w:val="标题 2 Char"/>
+    <w:basedOn w:val="a0"/>
+    <w:link w:val="2"/>
+    <w:uiPriority w:val="9"/>
+    <w:rsid w:val="000F2CF4"/>
+    <w:rPr>
+      <w:rFonts w:asciiTheme="majorHAnsi" w:eastAsiaTheme="majorEastAsia" w:hAnsiTheme="majorHAnsi" w:cstheme="majorBidi"/>
+      <w:b/>
+      <w:bCs/>
+      <w:sz w:val="32"/>
+      <w:szCs w:val="32"/>
+    </w:rPr>
+  </w:style>
+  <w:style w:type="character" w:customStyle="1" w:styleId="3Char">
+    <w:name w:val="标题 3 Char"/>
+    <w:basedOn w:val="a0"/>
+    <w:link w:val="3"/>
+    <w:uiPriority w:val="9"/>
+    <w:rsid w:val="000F2CF4"/>
+    <w:rPr>
+      <w:b/>
+      <w:bCs/>
+      <w:sz w:val="32"/>
+      <w:szCs w:val="32"/>
+    </w:rPr>
   </w:style>
 </w:styles>
 </file>

--- a/技术设计.docx
+++ b/技术设计.docx
@@ -488,15 +488,7 @@
         <w:rPr>
           <w:rFonts w:hint="eastAsia"/>
         </w:rPr>
-        <w:t>正在思考时，也不可以形势估计</w:t>
-      </w:r>
-      <w:bookmarkStart w:id="0" w:name="_GoBack"/>
-      <w:bookmarkEnd w:id="0"/>
-      <w:r>
-        <w:rPr>
-          <w:rFonts w:hint="eastAsia"/>
-        </w:rPr>
-        <w:t>）</w:t>
+        <w:t>正在思考时，也不可以形势估计）</w:t>
       </w:r>
       <w:r>
         <w:rPr>
@@ -635,6 +627,11 @@
       </w:r>
     </w:p>
     <w:p>
+      <w:pPr>
+        <w:rPr>
+          <w:rFonts w:hint="eastAsia"/>
+        </w:rPr>
+      </w:pPr>
       <w:r>
         <w:rPr>
           <w:rFonts w:hint="eastAsia"/>
@@ -694,6 +691,221 @@
           <w:rFonts w:hint="eastAsia"/>
         </w:rPr>
         <w:t>前得出。</w:t>
+      </w:r>
+    </w:p>
+    <w:p>
+      <w:pPr>
+        <w:rPr>
+          <w:rFonts w:hint="eastAsia"/>
+        </w:rPr>
+      </w:pPr>
+    </w:p>
+    <w:p>
+      <w:pPr>
+        <w:rPr>
+          <w:rFonts w:hint="eastAsia"/>
+        </w:rPr>
+      </w:pPr>
+    </w:p>
+    <w:p>
+      <w:pPr>
+        <w:pStyle w:val="2"/>
+        <w:rPr>
+          <w:rFonts w:hint="eastAsia"/>
+        </w:rPr>
+      </w:pPr>
+      <w:r>
+        <w:rPr>
+          <w:rFonts w:hint="eastAsia"/>
+        </w:rPr>
+        <w:t>关于坐标</w:t>
+      </w:r>
+    </w:p>
+    <w:p>
+      <w:pPr>
+        <w:rPr>
+          <w:rFonts w:hint="eastAsia"/>
+        </w:rPr>
+      </w:pPr>
+      <w:r>
+        <w:rPr>
+          <w:rFonts w:hint="eastAsia"/>
+        </w:rPr>
+        <w:t>1</w:t>
+      </w:r>
+      <w:r>
+        <w:rPr>
+          <w:rFonts w:hint="eastAsia"/>
+        </w:rPr>
+        <w:t>、</w:t>
+      </w:r>
+      <w:r>
+        <w:rPr>
+          <w:rFonts w:hint="eastAsia"/>
+        </w:rPr>
+        <w:t>程序里是从左上角为</w:t>
+      </w:r>
+      <w:r>
+        <w:rPr>
+          <w:rFonts w:hint="eastAsia"/>
+        </w:rPr>
+        <w:t>(0,0)</w:t>
+      </w:r>
+      <w:r>
+        <w:rPr>
+          <w:rFonts w:hint="eastAsia"/>
+        </w:rPr>
+        <w:t>。</w:t>
+      </w:r>
+    </w:p>
+    <w:p>
+      <w:pPr>
+        <w:rPr>
+          <w:rFonts w:hint="eastAsia"/>
+        </w:rPr>
+      </w:pPr>
+      <w:r>
+        <w:rPr>
+          <w:rFonts w:hint="eastAsia"/>
+        </w:rPr>
+        <w:t>2</w:t>
+      </w:r>
+      <w:r>
+        <w:rPr>
+          <w:rFonts w:hint="eastAsia"/>
+        </w:rPr>
+        <w:t>、</w:t>
+      </w:r>
+      <w:r>
+        <w:rPr>
+          <w:rFonts w:hint="eastAsia"/>
+        </w:rPr>
+        <w:t>棋谱记录</w:t>
+      </w:r>
+      <w:r>
+        <w:rPr>
+          <w:rFonts w:hint="eastAsia"/>
+        </w:rPr>
+        <w:t>是把横纵坐标全部从数字换成字母，</w:t>
+      </w:r>
+      <w:r>
+        <w:rPr>
+          <w:rFonts w:hint="eastAsia"/>
+        </w:rPr>
+        <w:t>也是从左上角开始，棋谱字母有</w:t>
+      </w:r>
+      <w:r>
+        <w:rPr>
+          <w:rFonts w:hint="eastAsia"/>
+        </w:rPr>
+        <w:t>i</w:t>
+      </w:r>
+      <w:r>
+        <w:rPr>
+          <w:rFonts w:hint="eastAsia"/>
+        </w:rPr>
+        <w:t>。</w:t>
+      </w:r>
+    </w:p>
+    <w:p>
+      <w:r>
+        <w:rPr>
+          <w:rFonts w:hint="eastAsia"/>
+        </w:rPr>
+        <w:lastRenderedPageBreak/>
+        <w:t>3</w:t>
+      </w:r>
+      <w:r>
+        <w:rPr>
+          <w:rFonts w:hint="eastAsia"/>
+        </w:rPr>
+        <w:t>、</w:t>
+      </w:r>
+      <w:r>
+        <w:rPr>
+          <w:rFonts w:hint="eastAsia"/>
+        </w:rPr>
+        <w:t>Multigo</w:t>
+      </w:r>
+      <w:r>
+        <w:rPr>
+          <w:rFonts w:hint="eastAsia"/>
+        </w:rPr>
+        <w:t>界面</w:t>
+      </w:r>
+      <w:r>
+        <w:rPr>
+          <w:rFonts w:hint="eastAsia"/>
+        </w:rPr>
+        <w:t>纵坐标</w:t>
+      </w:r>
+      <w:r>
+        <w:rPr>
+          <w:rFonts w:hint="eastAsia"/>
+        </w:rPr>
+        <w:t>和程序</w:t>
+      </w:r>
+      <w:r>
+        <w:rPr>
+          <w:rFonts w:hint="eastAsia"/>
+        </w:rPr>
+        <w:t>/</w:t>
+      </w:r>
+      <w:r>
+        <w:rPr>
+          <w:rFonts w:hint="eastAsia"/>
+        </w:rPr>
+        <w:t>棋谱是反的，是从下往上</w:t>
+      </w:r>
+      <w:r>
+        <w:rPr>
+          <w:rFonts w:hint="eastAsia"/>
+        </w:rPr>
+        <w:t>1~19</w:t>
+      </w:r>
+      <w:r>
+        <w:rPr>
+          <w:rFonts w:hint="eastAsia"/>
+        </w:rPr>
+        <w:t>。</w:t>
+      </w:r>
+      <w:r>
+        <w:rPr>
+          <w:rFonts w:hint="eastAsia"/>
+        </w:rPr>
+        <w:t>横坐标没有</w:t>
+      </w:r>
+      <w:r>
+        <w:rPr>
+          <w:rFonts w:hint="eastAsia"/>
+        </w:rPr>
+        <w:t>i</w:t>
+      </w:r>
+      <w:r>
+        <w:rPr>
+          <w:rFonts w:hint="eastAsia"/>
+        </w:rPr>
+        <w:t>。</w:t>
+      </w:r>
+      <w:r>
+        <w:rPr>
+          <w:rFonts w:hint="eastAsia"/>
+        </w:rPr>
+        <w:t>这里影响的是写注释和报语音，纵坐标相反，横坐标跳过</w:t>
+      </w:r>
+      <w:r>
+        <w:rPr>
+          <w:rFonts w:hint="eastAsia"/>
+        </w:rPr>
+        <w:t>i</w:t>
+      </w:r>
+      <w:bookmarkStart w:id="0" w:name="_GoBack"/>
+      <w:bookmarkEnd w:id="0"/>
+      <w:r>
+        <w:rPr>
+          <w:rFonts w:hint="eastAsia"/>
+        </w:rPr>
+        <w:t>。</w:t>
       </w:r>
     </w:p>
     <w:sectPr>

--- a/技术设计.docx
+++ b/技术设计.docx
@@ -3,45 +3,1099 @@
 <w:document xmlns:wpc="http://schemas.microsoft.com/office/word/2010/wordprocessingCanvas" xmlns:mc="http://schemas.openxmlformats.org/markup-compatibility/2006" xmlns:o="urn:schemas-microsoft-com:office:office" xmlns:r="http://schemas.openxmlformats.org/officeDocument/2006/relationships" xmlns:m="http://schemas.openxmlformats.org/officeDocument/2006/math" xmlns:v="urn:schemas-microsoft-com:vml" xmlns:wp14="http://schemas.microsoft.com/office/word/2010/wordprocessingDrawing" xmlns:wp="http://schemas.openxmlformats.org/drawingml/2006/wordprocessingDrawing" xmlns:w10="urn:schemas-microsoft-com:office:word" xmlns:w="http://schemas.openxmlformats.org/wordprocessingml/2006/main" xmlns:w14="http://schemas.microsoft.com/office/word/2010/wordml" xmlns:wpg="http://schemas.microsoft.com/office/word/2010/wordprocessingGroup" xmlns:wpi="http://schemas.microsoft.com/office/word/2010/wordprocessingInk" xmlns:wne="http://schemas.microsoft.com/office/word/2006/wordml" xmlns:wps="http://schemas.microsoft.com/office/word/2010/wordprocessingShape" mc:Ignorable="w14 wp14">
   <w:body>
     <w:p>
-      <w:r>
-        <w:t>主程序开始，选择模式，（服务器模式、单机模式）</w:t>
-      </w:r>
-    </w:p>
-    <w:p>
-      <w:r>
-        <w:t>服务器模式，开启服务。连接以后，循环接收消息。</w:t>
-      </w:r>
-    </w:p>
-    <w:p>
-      <w:r>
-        <w:t>发送</w:t>
-      </w:r>
-      <w:r>
-        <w:t>UI-&gt;Handler-&gt;Server</w:t>
-      </w:r>
-      <w:r>
-        <w:t>，接收</w:t>
-      </w:r>
-      <w:r>
-        <w:t>Server-&gt;Handler-&gt;UI</w:t>
-      </w:r>
-      <w:r>
+      <w:pPr>
+        <w:pStyle w:val="2"/>
+      </w:pPr>
+      <w:r>
+        <w:rPr>
+          <w:rFonts w:hint="eastAsia"/>
+        </w:rPr>
+        <w:t>同步形势分析</w:t>
+      </w:r>
+    </w:p>
+    <w:p>
+      <w:pPr>
+        <w:ind w:firstLine="420"/>
+      </w:pPr>
+      <w:r>
+        <w:rPr>
+          <w:rFonts w:hint="eastAsia"/>
+        </w:rPr>
+        <w:t>建一个</w:t>
+      </w:r>
+      <w:r>
+        <w:rPr>
+          <w:rFonts w:hint="eastAsia"/>
+        </w:rPr>
+        <w:t>分析</w:t>
+      </w:r>
+      <w:r>
+        <w:rPr>
+          <w:rFonts w:hint="eastAsia"/>
+        </w:rPr>
+        <w:t>step</w:t>
+      </w:r>
+      <w:r>
+        <w:rPr>
+          <w:rFonts w:hint="eastAsia"/>
+        </w:rPr>
+        <w:t>队列，</w:t>
+      </w:r>
+      <w:r>
+        <w:rPr>
+          <w:rFonts w:hint="eastAsia"/>
+        </w:rPr>
+        <w:t>每一次收到</w:t>
+      </w:r>
+      <w:r>
+        <w:rPr>
+          <w:rFonts w:hint="eastAsia"/>
+        </w:rPr>
+        <w:t>server</w:t>
+      </w:r>
+      <w:r>
+        <w:rPr>
+          <w:rFonts w:hint="eastAsia"/>
+        </w:rPr>
+        <w:t>就往里添加。用一个单独线程，</w:t>
+      </w:r>
+      <w:r>
+        <w:rPr>
+          <w:rFonts w:hint="eastAsia"/>
+        </w:rPr>
+        <w:t>每</w:t>
+      </w:r>
+      <w:r>
+        <w:rPr>
+          <w:rFonts w:hint="eastAsia"/>
+        </w:rPr>
+        <w:t>2</w:t>
+      </w:r>
+      <w:r>
+        <w:rPr>
+          <w:rFonts w:hint="eastAsia"/>
+        </w:rPr>
+        <w:t>秒钟分析一步</w:t>
+      </w:r>
+      <w:r>
+        <w:rPr>
+          <w:rFonts w:hint="eastAsia"/>
+        </w:rPr>
         <w:t>。</w:t>
       </w:r>
       <w:r>
-        <w:t>Server</w:t>
-      </w:r>
-      <w:r>
-        <w:t>和</w:t>
-      </w:r>
-      <w:r>
-        <w:t>Handlerd</w:t>
-      </w:r>
-      <w:r>
-        <w:t>都设为单例</w:t>
+        <w:rPr>
+          <w:rFonts w:hint="eastAsia"/>
+        </w:rPr>
+        <w:t>分析的时候锁住分析信号量</w:t>
+      </w:r>
+      <w:r>
+        <w:rPr>
+          <w:rFonts w:hint="eastAsia"/>
+        </w:rPr>
+        <w:t>，直到队列完成分析。</w:t>
+      </w:r>
+    </w:p>
+    <w:p>
+      <w:pPr>
+        <w:ind w:firstLine="420"/>
+      </w:pPr>
+      <w:r>
+        <w:rPr>
+          <w:rFonts w:hint="eastAsia"/>
+        </w:rPr>
+        <w:t>如果是</w:t>
+      </w:r>
+      <w:r>
+        <w:rPr>
+          <w:rFonts w:hint="eastAsia"/>
+        </w:rPr>
+        <w:t>Host</w:t>
+      </w:r>
+      <w:r>
+        <w:rPr>
+          <w:rFonts w:hint="eastAsia"/>
+        </w:rPr>
+        <w:t>端，下一步该</w:t>
+      </w:r>
+      <w:r>
+        <w:rPr>
+          <w:rFonts w:hint="eastAsia"/>
+        </w:rPr>
+        <w:t>AI</w:t>
+      </w:r>
+      <w:r>
+        <w:rPr>
+          <w:rFonts w:hint="eastAsia"/>
+        </w:rPr>
+        <w:t>，这一步就不需加入分析队列</w:t>
+      </w:r>
+      <w:r>
+        <w:rPr>
+          <w:rFonts w:hint="eastAsia"/>
+        </w:rPr>
+        <w:t>，</w:t>
+      </w:r>
+      <w:r>
+        <w:rPr>
+          <w:rFonts w:hint="eastAsia"/>
+        </w:rPr>
+        <w:t>且</w:t>
+      </w:r>
+      <w:r>
+        <w:rPr>
+          <w:rFonts w:hint="eastAsia"/>
+        </w:rPr>
+        <w:t>必须要等到分析队列完成才能继续</w:t>
+      </w:r>
+      <w:r>
+        <w:rPr>
+          <w:rFonts w:hint="eastAsia"/>
+        </w:rPr>
+        <w:t>AI think</w:t>
+      </w:r>
+      <w:r>
+        <w:rPr>
+          <w:rFonts w:hint="eastAsia"/>
+        </w:rPr>
+        <w:t>，</w:t>
+      </w:r>
+      <w:r>
+        <w:rPr>
+          <w:rFonts w:hint="eastAsia"/>
+        </w:rPr>
+        <w:t>AI Think</w:t>
+      </w:r>
+      <w:r>
+        <w:rPr>
+          <w:rFonts w:hint="eastAsia"/>
+        </w:rPr>
+        <w:t>时</w:t>
+      </w:r>
+      <w:r>
+        <w:rPr>
+          <w:rFonts w:hint="eastAsia"/>
+        </w:rPr>
+        <w:t>不用锁住信号量。</w:t>
+      </w:r>
+    </w:p>
+    <w:p>
+      <w:pPr>
+        <w:ind w:firstLine="420"/>
+      </w:pPr>
+      <w:r>
+        <w:rPr>
+          <w:rFonts w:hint="eastAsia"/>
+        </w:rPr>
+        <w:t>另外界面在队列分析完成前，不许查看形势判断</w:t>
+      </w:r>
+      <w:r>
+        <w:rPr>
+          <w:rFonts w:hint="eastAsia"/>
+        </w:rPr>
+        <w:t>（</w:t>
+      </w:r>
+      <w:r>
+        <w:rPr>
+          <w:rFonts w:hint="eastAsia"/>
+        </w:rPr>
+        <w:t>AI</w:t>
+      </w:r>
+      <w:r>
+        <w:rPr>
+          <w:rFonts w:hint="eastAsia"/>
+        </w:rPr>
+        <w:t>正在思考时，也不可以形势估计）</w:t>
+      </w:r>
+      <w:r>
+        <w:rPr>
+          <w:rFonts w:hint="eastAsia"/>
+        </w:rPr>
+        <w:t>。</w:t>
+      </w:r>
+      <w:r>
+        <w:rPr>
+          <w:rFonts w:hint="eastAsia"/>
+        </w:rPr>
+        <w:t>在棋局结束时，无需等待分析完成，可以保存棋谱，但最后一两步也许会丢失分析结果。</w:t>
+      </w:r>
+    </w:p>
+    <w:p>
+      <w:pPr>
+        <w:ind w:firstLine="420"/>
+      </w:pPr>
+      <w:r>
+        <w:rPr>
+          <w:rFonts w:hint="eastAsia"/>
+        </w:rPr>
+        <w:t>这里有两个关键的</w:t>
+      </w:r>
+      <w:r>
+        <w:rPr>
+          <w:rFonts w:hint="eastAsia"/>
+        </w:rPr>
+        <w:t>点：</w:t>
+      </w:r>
+      <w:r>
+        <w:rPr>
+          <w:rFonts w:hint="eastAsia"/>
+        </w:rPr>
+        <w:t>1</w:t>
+      </w:r>
+      <w:r>
+        <w:rPr>
+          <w:rFonts w:hint="eastAsia"/>
+        </w:rPr>
+        <w:t>、胜率与分析的时间，我们这里相信</w:t>
+      </w:r>
+      <w:r>
+        <w:rPr>
+          <w:rFonts w:hint="eastAsia"/>
+        </w:rPr>
+        <w:t>2</w:t>
+      </w:r>
+      <w:r>
+        <w:rPr>
+          <w:rFonts w:hint="eastAsia"/>
+        </w:rPr>
+        <w:t>秒已经有</w:t>
+      </w:r>
+      <w:r>
+        <w:rPr>
+          <w:rFonts w:hint="eastAsia"/>
+        </w:rPr>
+        <w:t>90%</w:t>
+      </w:r>
+      <w:r>
+        <w:rPr>
+          <w:rFonts w:hint="eastAsia"/>
+        </w:rPr>
+        <w:t>准确度了。</w:t>
+      </w:r>
+      <w:r>
+        <w:rPr>
+          <w:rFonts w:hint="eastAsia"/>
+        </w:rPr>
+        <w:t>2</w:t>
+      </w:r>
+      <w:r>
+        <w:rPr>
+          <w:rFonts w:hint="eastAsia"/>
+        </w:rPr>
+        <w:t>、</w:t>
+      </w:r>
+      <w:r>
+        <w:rPr>
+          <w:rFonts w:hint="eastAsia"/>
+        </w:rPr>
+        <w:t>AI Think</w:t>
+      </w:r>
+      <w:r>
+        <w:rPr>
+          <w:rFonts w:hint="eastAsia"/>
+        </w:rPr>
+        <w:t>的等待时间，我觉得只要人不下得太快，最多就等</w:t>
+      </w:r>
+      <w:r>
+        <w:rPr>
+          <w:rFonts w:hint="eastAsia"/>
+        </w:rPr>
+        <w:t>2</w:t>
+      </w:r>
+      <w:r>
+        <w:rPr>
+          <w:rFonts w:hint="eastAsia"/>
+        </w:rPr>
+        <w:t>、</w:t>
+      </w:r>
+      <w:r>
+        <w:rPr>
+          <w:rFonts w:hint="eastAsia"/>
+        </w:rPr>
+        <w:t>3</w:t>
+      </w:r>
+      <w:r>
+        <w:rPr>
+          <w:rFonts w:hint="eastAsia"/>
+        </w:rPr>
+        <w:t>秒</w:t>
+      </w:r>
+      <w:r>
+        <w:rPr>
+          <w:rFonts w:hint="eastAsia"/>
+        </w:rPr>
+        <w:t>。</w:t>
       </w:r>
     </w:p>
     <w:p/>
+    <w:p>
+      <w:r>
+        <w:rPr>
+          <w:rFonts w:hint="eastAsia"/>
+        </w:rPr>
+        <w:t>这里注意胜率和形势估计</w:t>
+      </w:r>
+      <w:r>
+        <w:rPr>
+          <w:rFonts w:hint="eastAsia"/>
+        </w:rPr>
+        <w:t>的区别：</w:t>
+      </w:r>
+    </w:p>
+    <w:p>
+      <w:r>
+        <w:rPr>
+          <w:rFonts w:hint="eastAsia"/>
+        </w:rPr>
+        <w:tab/>
+      </w:r>
+      <w:r>
+        <w:rPr>
+          <w:rFonts w:hint="eastAsia"/>
+        </w:rPr>
+        <w:t>胜率是</w:t>
+      </w:r>
+      <w:r>
+        <w:rPr>
+          <w:rFonts w:hint="eastAsia"/>
+        </w:rPr>
+        <w:t>Think</w:t>
+      </w:r>
+      <w:r>
+        <w:rPr>
+          <w:rFonts w:hint="eastAsia"/>
+        </w:rPr>
+        <w:t>得出的，</w:t>
+      </w:r>
+      <w:r>
+        <w:rPr>
+          <w:rFonts w:hint="eastAsia"/>
+        </w:rPr>
+        <w:t>形势估计与</w:t>
+      </w:r>
+      <w:r>
+        <w:rPr>
+          <w:rFonts w:hint="eastAsia"/>
+        </w:rPr>
+        <w:t>Think</w:t>
+      </w:r>
+      <w:r>
+        <w:rPr>
+          <w:rFonts w:hint="eastAsia"/>
+        </w:rPr>
+        <w:t>无关。</w:t>
+      </w:r>
+      <w:r>
+        <w:rPr>
+          <w:rFonts w:hint="eastAsia"/>
+        </w:rPr>
+        <w:t>都应在</w:t>
+      </w:r>
+      <w:r>
+        <w:rPr>
+          <w:rFonts w:hint="eastAsia"/>
+        </w:rPr>
+        <w:t>Play</w:t>
+      </w:r>
+      <w:r>
+        <w:rPr>
+          <w:rFonts w:hint="eastAsia"/>
+        </w:rPr>
+        <w:t>前得出。</w:t>
+      </w:r>
+    </w:p>
+    <w:p/>
+    <w:p/>
+    <w:p>
+      <w:pPr>
+        <w:pStyle w:val="2"/>
+      </w:pPr>
+      <w:r>
+        <w:rPr>
+          <w:rFonts w:hint="eastAsia"/>
+        </w:rPr>
+        <w:t>关于坐标</w:t>
+      </w:r>
+    </w:p>
+    <w:p>
+      <w:r>
+        <w:rPr>
+          <w:rFonts w:hint="eastAsia"/>
+        </w:rPr>
+        <w:t>1</w:t>
+      </w:r>
+      <w:r>
+        <w:rPr>
+          <w:rFonts w:hint="eastAsia"/>
+        </w:rPr>
+        <w:t>、</w:t>
+      </w:r>
+      <w:r>
+        <w:rPr>
+          <w:rFonts w:hint="eastAsia"/>
+        </w:rPr>
+        <w:t>程序里是从左上角为</w:t>
+      </w:r>
+      <w:r>
+        <w:rPr>
+          <w:rFonts w:hint="eastAsia"/>
+        </w:rPr>
+        <w:t>(0,0)</w:t>
+      </w:r>
+      <w:r>
+        <w:rPr>
+          <w:rFonts w:hint="eastAsia"/>
+        </w:rPr>
+        <w:t>。</w:t>
+      </w:r>
+    </w:p>
+    <w:p>
+      <w:r>
+        <w:rPr>
+          <w:rFonts w:hint="eastAsia"/>
+        </w:rPr>
+        <w:t>2</w:t>
+      </w:r>
+      <w:r>
+        <w:rPr>
+          <w:rFonts w:hint="eastAsia"/>
+        </w:rPr>
+        <w:t>、</w:t>
+      </w:r>
+      <w:r>
+        <w:rPr>
+          <w:rFonts w:hint="eastAsia"/>
+        </w:rPr>
+        <w:t>棋谱记录</w:t>
+      </w:r>
+      <w:r>
+        <w:rPr>
+          <w:rFonts w:hint="eastAsia"/>
+        </w:rPr>
+        <w:t>是把横纵坐标全部从数字换成字母，</w:t>
+      </w:r>
+      <w:r>
+        <w:rPr>
+          <w:rFonts w:hint="eastAsia"/>
+        </w:rPr>
+        <w:t>也是从左上角开始，棋谱字母有</w:t>
+      </w:r>
+      <w:r>
+        <w:rPr>
+          <w:rFonts w:hint="eastAsia"/>
+        </w:rPr>
+        <w:t>i</w:t>
+      </w:r>
+      <w:r>
+        <w:rPr>
+          <w:rFonts w:hint="eastAsia"/>
+        </w:rPr>
+        <w:t>。</w:t>
+      </w:r>
+    </w:p>
+    <w:p>
+      <w:pPr>
+        <w:rPr>
+          <w:rFonts w:hint="eastAsia"/>
+        </w:rPr>
+      </w:pPr>
+      <w:r>
+        <w:rPr>
+          <w:rFonts w:hint="eastAsia"/>
+        </w:rPr>
+        <w:t>3</w:t>
+      </w:r>
+      <w:r>
+        <w:rPr>
+          <w:rFonts w:hint="eastAsia"/>
+        </w:rPr>
+        <w:t>、</w:t>
+      </w:r>
+      <w:r>
+        <w:rPr>
+          <w:rFonts w:hint="eastAsia"/>
+        </w:rPr>
+        <w:t>Multigo</w:t>
+      </w:r>
+      <w:r>
+        <w:rPr>
+          <w:rFonts w:hint="eastAsia"/>
+        </w:rPr>
+        <w:t>界面</w:t>
+      </w:r>
+      <w:r>
+        <w:rPr>
+          <w:rFonts w:hint="eastAsia"/>
+        </w:rPr>
+        <w:t>纵坐标</w:t>
+      </w:r>
+      <w:r>
+        <w:rPr>
+          <w:rFonts w:hint="eastAsia"/>
+        </w:rPr>
+        <w:t>和程序</w:t>
+      </w:r>
+      <w:r>
+        <w:rPr>
+          <w:rFonts w:hint="eastAsia"/>
+        </w:rPr>
+        <w:t>/</w:t>
+      </w:r>
+      <w:r>
+        <w:rPr>
+          <w:rFonts w:hint="eastAsia"/>
+        </w:rPr>
+        <w:t>棋谱是反的，是从下往上</w:t>
+      </w:r>
+      <w:r>
+        <w:rPr>
+          <w:rFonts w:hint="eastAsia"/>
+        </w:rPr>
+        <w:t>1~19</w:t>
+      </w:r>
+      <w:r>
+        <w:rPr>
+          <w:rFonts w:hint="eastAsia"/>
+        </w:rPr>
+        <w:t>。</w:t>
+      </w:r>
+      <w:r>
+        <w:rPr>
+          <w:rFonts w:hint="eastAsia"/>
+        </w:rPr>
+        <w:t>横坐标没有</w:t>
+      </w:r>
+      <w:r>
+        <w:rPr>
+          <w:rFonts w:hint="eastAsia"/>
+        </w:rPr>
+        <w:t>i</w:t>
+      </w:r>
+      <w:r>
+        <w:rPr>
+          <w:rFonts w:hint="eastAsia"/>
+        </w:rPr>
+        <w:t>。</w:t>
+      </w:r>
+      <w:r>
+        <w:rPr>
+          <w:rFonts w:hint="eastAsia"/>
+        </w:rPr>
+        <w:t>这里影响的是写注释和报语音，纵坐标相反，横坐标跳过</w:t>
+      </w:r>
+      <w:r>
+        <w:rPr>
+          <w:rFonts w:hint="eastAsia"/>
+        </w:rPr>
+        <w:t>i</w:t>
+      </w:r>
+      <w:r>
+        <w:rPr>
+          <w:rFonts w:hint="eastAsia"/>
+        </w:rPr>
+        <w:t>。</w:t>
+      </w:r>
+    </w:p>
+    <w:p>
+      <w:pPr>
+        <w:rPr>
+          <w:rFonts w:hint="eastAsia"/>
+        </w:rPr>
+      </w:pPr>
+    </w:p>
+    <w:p>
+      <w:pPr>
+        <w:rPr>
+          <w:rFonts w:hint="eastAsia"/>
+        </w:rPr>
+      </w:pPr>
+    </w:p>
+    <w:p>
+      <w:pPr>
+        <w:pStyle w:val="2"/>
+      </w:pPr>
+      <w:r>
+        <w:t>Phone</w:t>
+      </w:r>
+      <w:r>
+        <w:t>流程</w:t>
+      </w:r>
+    </w:p>
+    <w:p>
+      <w:pPr>
+        <w:rPr>
+          <w:rFonts w:hint="eastAsia"/>
+        </w:rPr>
+      </w:pPr>
+      <w:r>
+        <w:rPr>
+          <w:rFonts w:hint="eastAsia"/>
+        </w:rPr>
+        <w:t>1</w:t>
+      </w:r>
+      <w:r>
+        <w:rPr>
+          <w:rFonts w:hint="eastAsia"/>
+        </w:rPr>
+        <w:t>、</w:t>
+      </w:r>
+      <w:r>
+        <w:rPr>
+          <w:rFonts w:hint="eastAsia"/>
+        </w:rPr>
+        <w:t>Phone</w:t>
+      </w:r>
+      <w:r>
+        <w:rPr>
+          <w:rFonts w:hint="eastAsia"/>
+        </w:rPr>
+        <w:t>扫描结果有三种状态：无法识别、识别但状态不正确、识别且状态正确，分别用红黄绿表示。每次状态改变后，连续</w:t>
+      </w:r>
+      <w:r>
+        <w:rPr>
+          <w:rFonts w:hint="eastAsia"/>
+        </w:rPr>
+        <w:t>3</w:t>
+      </w:r>
+      <w:r>
+        <w:rPr>
+          <w:rFonts w:hint="eastAsia"/>
+        </w:rPr>
+        <w:t>次稳定后给</w:t>
+      </w:r>
+      <w:r>
+        <w:rPr>
+          <w:rFonts w:hint="eastAsia"/>
+        </w:rPr>
+        <w:t>PC</w:t>
+      </w:r>
+      <w:r>
+        <w:rPr>
+          <w:rFonts w:hint="eastAsia"/>
+        </w:rPr>
+        <w:t>发送信息。根据是否发送图像标识决定是否发送图像。</w:t>
+      </w:r>
+    </w:p>
+    <w:p>
+      <w:pPr>
+        <w:rPr>
+          <w:rFonts w:hint="eastAsia"/>
+        </w:rPr>
+      </w:pPr>
+      <w:r>
+        <w:rPr>
+          <w:rFonts w:hint="eastAsia"/>
+        </w:rPr>
+        <w:t>2</w:t>
+      </w:r>
+      <w:r>
+        <w:rPr>
+          <w:rFonts w:hint="eastAsia"/>
+        </w:rPr>
+        <w:t>、</w:t>
+      </w:r>
+      <w:r>
+        <w:rPr>
+          <w:rFonts w:hint="eastAsia"/>
+        </w:rPr>
+        <w:t>PC</w:t>
+      </w:r>
+      <w:r>
+        <w:rPr>
+          <w:rFonts w:hint="eastAsia"/>
+        </w:rPr>
+        <w:t>确认设置后，等待</w:t>
+      </w:r>
+      <w:r>
+        <w:rPr>
+          <w:rFonts w:hint="eastAsia"/>
+        </w:rPr>
+        <w:t>Phone</w:t>
+      </w:r>
+      <w:r>
+        <w:rPr>
+          <w:rFonts w:hint="eastAsia"/>
+        </w:rPr>
+        <w:t>连接。连接后</w:t>
+      </w:r>
+      <w:r>
+        <w:rPr>
+          <w:rFonts w:hint="eastAsia"/>
+        </w:rPr>
+        <w:t>PC</w:t>
+      </w:r>
+      <w:r>
+        <w:rPr>
+          <w:rFonts w:hint="eastAsia"/>
+        </w:rPr>
+        <w:t>给</w:t>
+      </w:r>
+      <w:r>
+        <w:rPr>
+          <w:rFonts w:hint="eastAsia"/>
+        </w:rPr>
+        <w:t>Phone</w:t>
+      </w:r>
+      <w:r>
+        <w:rPr>
+          <w:rFonts w:hint="eastAsia"/>
+        </w:rPr>
+        <w:t>发送一个游戏配置信息，</w:t>
+      </w:r>
+      <w:r>
+        <w:rPr>
+          <w:rFonts w:hint="eastAsia"/>
+        </w:rPr>
+        <w:t>Phone</w:t>
+      </w:r>
+      <w:r>
+        <w:rPr>
+          <w:rFonts w:hint="eastAsia"/>
+        </w:rPr>
+        <w:t>根据配置里的让子信息识别棋盘，图像匹配让子信息后给</w:t>
+      </w:r>
+      <w:r>
+        <w:rPr>
+          <w:rFonts w:hint="eastAsia"/>
+        </w:rPr>
+        <w:t>PC</w:t>
+      </w:r>
+      <w:r>
+        <w:rPr>
+          <w:rFonts w:hint="eastAsia"/>
+        </w:rPr>
+        <w:t>发送绿色信号，</w:t>
+      </w:r>
+      <w:r>
+        <w:rPr>
+          <w:rFonts w:hint="eastAsia"/>
+        </w:rPr>
+        <w:t>PC</w:t>
+      </w:r>
+      <w:r>
+        <w:rPr>
+          <w:rFonts w:hint="eastAsia"/>
+        </w:rPr>
+        <w:t>收到后可开始游戏。</w:t>
+      </w:r>
+    </w:p>
+    <w:p>
+      <w:pPr>
+        <w:rPr>
+          <w:rFonts w:hint="eastAsia"/>
+        </w:rPr>
+      </w:pPr>
+      <w:r>
+        <w:rPr>
+          <w:rFonts w:hint="eastAsia"/>
+        </w:rPr>
+        <w:t>3</w:t>
+      </w:r>
+      <w:r>
+        <w:rPr>
+          <w:rFonts w:hint="eastAsia"/>
+        </w:rPr>
+        <w:t>、</w:t>
+      </w:r>
+      <w:r>
+        <w:rPr>
+          <w:rFonts w:hint="eastAsia"/>
+        </w:rPr>
+        <w:t>Phone</w:t>
+      </w:r>
+      <w:r>
+        <w:rPr>
+          <w:rFonts w:hint="eastAsia"/>
+        </w:rPr>
+        <w:t>第一次发送识别信号后，便停止扫描。等接收到</w:t>
+      </w:r>
+      <w:r>
+        <w:rPr>
+          <w:rFonts w:hint="eastAsia"/>
+        </w:rPr>
+        <w:t>PC</w:t>
+      </w:r>
+      <w:r>
+        <w:rPr>
+          <w:rFonts w:hint="eastAsia"/>
+        </w:rPr>
+        <w:t>发送来的轮到自己落子的命令，再开始扫描。以后每次发送新棋步后自动停止扫描，等待下一次命令。</w:t>
+      </w:r>
+    </w:p>
+    <w:p>
+      <w:r>
+        <w:rPr>
+          <w:rFonts w:hint="eastAsia"/>
+        </w:rPr>
+        <w:t>4</w:t>
+      </w:r>
+      <w:r>
+        <w:rPr>
+          <w:rFonts w:hint="eastAsia"/>
+        </w:rPr>
+        <w:t>、</w:t>
+      </w:r>
+      <w:r>
+        <w:rPr>
+          <w:rFonts w:hint="eastAsia"/>
+        </w:rPr>
+        <w:t>PC</w:t>
+      </w:r>
+      <w:r>
+        <w:rPr>
+          <w:rFonts w:hint="eastAsia"/>
+        </w:rPr>
+        <w:t>收到</w:t>
+      </w:r>
+      <w:r>
+        <w:rPr>
+          <w:rFonts w:hint="eastAsia"/>
+        </w:rPr>
+        <w:t>Phone</w:t>
+      </w:r>
+      <w:r>
+        <w:rPr>
+          <w:rFonts w:hint="eastAsia"/>
+        </w:rPr>
+        <w:t>第一次识别信号和收到每一步棋步后，界面将</w:t>
+      </w:r>
+      <w:r>
+        <w:rPr>
+          <w:rFonts w:hint="eastAsia"/>
+        </w:rPr>
+        <w:t>Phone</w:t>
+      </w:r>
+      <w:r>
+        <w:rPr>
+          <w:rFonts w:hint="eastAsia"/>
+        </w:rPr>
+        <w:t>置于不工作状态。</w:t>
+      </w:r>
+    </w:p>
+    <w:p>
+      <w:pPr>
+        <w:rPr>
+          <w:rFonts w:hint="eastAsia"/>
+        </w:rPr>
+      </w:pPr>
+      <w:r>
+        <w:rPr>
+          <w:rFonts w:hint="eastAsia"/>
+        </w:rPr>
+        <w:t>5</w:t>
+      </w:r>
+      <w:r>
+        <w:rPr>
+          <w:rFonts w:hint="eastAsia"/>
+        </w:rPr>
+        <w:t>、轮到自己落子，</w:t>
+      </w:r>
+      <w:r>
+        <w:rPr>
+          <w:rFonts w:hint="eastAsia"/>
+        </w:rPr>
+        <w:t>Phone</w:t>
+      </w:r>
+      <w:r>
+        <w:rPr>
+          <w:rFonts w:hint="eastAsia"/>
+        </w:rPr>
+        <w:t>扫描先对比棋盘状态是否一致，或是否已经是新状态。如果皆不是，给</w:t>
+      </w:r>
+      <w:r>
+        <w:rPr>
+          <w:rFonts w:hint="eastAsia"/>
+        </w:rPr>
+        <w:t>PC</w:t>
+      </w:r>
+      <w:r>
+        <w:rPr>
+          <w:rFonts w:hint="eastAsia"/>
+        </w:rPr>
+        <w:t>发送相应状态和图像。如果检测到新状态，发送新棋步。</w:t>
+      </w:r>
+    </w:p>
+    <w:p>
+      <w:pPr>
+        <w:rPr>
+          <w:rFonts w:hint="eastAsia"/>
+        </w:rPr>
+      </w:pPr>
+      <w:r>
+        <w:rPr>
+          <w:rFonts w:hint="eastAsia"/>
+        </w:rPr>
+        <w:t>6</w:t>
+      </w:r>
+      <w:r>
+        <w:rPr>
+          <w:rFonts w:hint="eastAsia"/>
+        </w:rPr>
+        <w:t>、</w:t>
+      </w:r>
+      <w:r>
+        <w:rPr>
+          <w:rFonts w:hint="eastAsia"/>
+        </w:rPr>
+        <w:t>PC</w:t>
+      </w:r>
+      <w:r>
+        <w:rPr>
+          <w:rFonts w:hint="eastAsia"/>
+        </w:rPr>
+        <w:t>发送结束游戏是，发送保存的棋谱。手机保存棋谱，并退出扫描页面。</w:t>
+      </w:r>
+    </w:p>
+    <w:p>
+      <w:pPr>
+        <w:rPr>
+          <w:rFonts w:hint="eastAsia"/>
+        </w:rPr>
+      </w:pPr>
+      <w:r>
+        <w:rPr>
+          <w:rFonts w:hint="eastAsia"/>
+        </w:rPr>
+        <w:t>7</w:t>
+      </w:r>
+      <w:r>
+        <w:rPr>
+          <w:rFonts w:hint="eastAsia"/>
+        </w:rPr>
+        <w:t>、</w:t>
+      </w:r>
+      <w:r>
+        <w:rPr>
+          <w:rFonts w:hint="eastAsia"/>
+        </w:rPr>
+        <w:t>Phone</w:t>
+      </w:r>
+      <w:r>
+        <w:rPr>
+          <w:rFonts w:hint="eastAsia"/>
+        </w:rPr>
+        <w:t>认输或</w:t>
+      </w:r>
+      <w:r>
+        <w:rPr>
+          <w:rFonts w:hint="eastAsia"/>
+        </w:rPr>
+        <w:t>Pass</w:t>
+      </w:r>
+      <w:r>
+        <w:rPr>
+          <w:rFonts w:hint="eastAsia"/>
+        </w:rPr>
+        <w:t>可点击</w:t>
+      </w:r>
+      <w:r>
+        <w:rPr>
+          <w:rFonts w:hint="eastAsia"/>
+        </w:rPr>
+        <w:t>PC</w:t>
+      </w:r>
+      <w:r>
+        <w:rPr>
+          <w:rFonts w:hint="eastAsia"/>
+        </w:rPr>
+        <w:t>上或</w:t>
+      </w:r>
+      <w:r>
+        <w:rPr>
+          <w:rFonts w:hint="eastAsia"/>
+        </w:rPr>
+        <w:t>Phone</w:t>
+      </w:r>
+      <w:r>
+        <w:rPr>
+          <w:rFonts w:hint="eastAsia"/>
+        </w:rPr>
+        <w:t>上的</w:t>
+      </w:r>
+      <w:r>
+        <w:rPr>
+          <w:rFonts w:hint="eastAsia"/>
+        </w:rPr>
+        <w:t>pass</w:t>
+      </w:r>
+      <w:r>
+        <w:rPr>
+          <w:rFonts w:hint="eastAsia"/>
+        </w:rPr>
+        <w:t>、认输按钮。</w:t>
+      </w:r>
+      <w:r>
+        <w:t>P</w:t>
+      </w:r>
+      <w:r>
+        <w:rPr>
+          <w:rFonts w:hint="eastAsia"/>
+        </w:rPr>
+        <w:t>hone</w:t>
+      </w:r>
+      <w:r>
+        <w:rPr>
+          <w:rFonts w:hint="eastAsia"/>
+        </w:rPr>
+        <w:t>的扫描界面应显示轮谁走棋。（暂时只做</w:t>
+      </w:r>
+      <w:r>
+        <w:rPr>
+          <w:rFonts w:hint="eastAsia"/>
+        </w:rPr>
+        <w:t>PC</w:t>
+      </w:r>
+      <w:r>
+        <w:rPr>
+          <w:rFonts w:hint="eastAsia"/>
+        </w:rPr>
+        <w:t>上认输或</w:t>
+      </w:r>
+      <w:r>
+        <w:rPr>
+          <w:rFonts w:hint="eastAsia"/>
+        </w:rPr>
+        <w:t>pass</w:t>
+      </w:r>
+      <w:r>
+        <w:rPr>
+          <w:rFonts w:hint="eastAsia"/>
+        </w:rPr>
+        <w:t>）</w:t>
+      </w:r>
+    </w:p>
+    <w:p>
+      <w:pPr>
+        <w:rPr>
+          <w:rFonts w:hint="eastAsia"/>
+        </w:rPr>
+      </w:pPr>
+    </w:p>
+    <w:p>
+      <w:pPr>
+        <w:rPr>
+          <w:rFonts w:hint="eastAsia"/>
+        </w:rPr>
+      </w:pPr>
+    </w:p>
+    <w:p>
+      <w:pPr>
+        <w:pStyle w:val="2"/>
+      </w:pPr>
+      <w:r>
+        <w:rPr>
+          <w:rFonts w:hint="eastAsia"/>
+        </w:rPr>
+        <w:lastRenderedPageBreak/>
+        <w:t>Phone</w:t>
+      </w:r>
+      <w:r>
+        <w:rPr>
+          <w:rFonts w:hint="eastAsia"/>
+        </w:rPr>
+        <w:t>数据包</w:t>
+      </w:r>
+    </w:p>
     <w:p>
       <w:r>
         <w:t>数据传输：</w:t>
@@ -130,7 +1184,7 @@
               <w:rPr>
                 <w:rFonts w:hint="eastAsia"/>
               </w:rPr>
-              <w:t>4B</w:t>
+              <w:t>4Bit</w:t>
             </w:r>
           </w:p>
         </w:tc>
@@ -147,7 +1201,13 @@
               <w:rPr>
                 <w:rFonts w:hint="eastAsia"/>
               </w:rPr>
-              <w:t>4B</w:t>
+              <w:t>2</w:t>
+            </w:r>
+            <w:r>
+              <w:rPr>
+                <w:rFonts w:hint="eastAsia"/>
+              </w:rPr>
+              <w:t>Bit</w:t>
             </w:r>
           </w:p>
         </w:tc>
@@ -164,7 +1224,27 @@
               <w:rPr>
                 <w:rFonts w:hint="eastAsia"/>
               </w:rPr>
-              <w:t>4B+nB</w:t>
+              <w:t>2</w:t>
+            </w:r>
+            <w:r>
+              <w:rPr>
+                <w:rFonts w:hint="eastAsia"/>
+              </w:rPr>
+              <w:t>或</w:t>
+            </w:r>
+            <w:bookmarkStart w:id="0" w:name="_GoBack"/>
+            <w:bookmarkEnd w:id="0"/>
+            <w:r>
+              <w:rPr>
+                <w:rFonts w:hint="eastAsia"/>
+              </w:rPr>
+              <w:t>4</w:t>
+            </w:r>
+            <w:r>
+              <w:rPr>
+                <w:rFonts w:hint="eastAsia"/>
+              </w:rPr>
+              <w:t xml:space="preserve"> Bit +n Bit</w:t>
             </w:r>
           </w:p>
           <w:p>
@@ -175,13 +1255,12 @@
               <w:rPr>
                 <w:rFonts w:hint="eastAsia"/>
               </w:rPr>
-              <w:t>xB</w:t>
+              <w:t>x Bit</w:t>
             </w:r>
           </w:p>
         </w:tc>
       </w:tr>
     </w:tbl>
-    <w:p/>
     <w:p>
       <w:r>
         <w:t>也就是说，整个包的数据量是</w:t>
@@ -195,719 +1274,6 @@
     </w:p>
     <w:p/>
     <w:p/>
-    <w:p/>
-    <w:p>
-      <w:pPr>
-        <w:rPr>
-          <w:sz w:val="30"/>
-          <w:szCs w:val="30"/>
-        </w:rPr>
-      </w:pPr>
-      <w:r>
-        <w:rPr>
-          <w:rFonts w:hint="eastAsia"/>
-          <w:sz w:val="30"/>
-          <w:szCs w:val="30"/>
-        </w:rPr>
-        <w:t>正式开始以后：</w:t>
-      </w:r>
-    </w:p>
-    <w:p>
-      <w:r>
-        <w:rPr>
-          <w:rFonts w:hint="eastAsia"/>
-        </w:rPr>
-        <w:t>服务器：</w:t>
-      </w:r>
-    </w:p>
-    <w:p>
-      <w:r>
-        <w:rPr>
-          <w:rFonts w:hint="eastAsia"/>
-        </w:rPr>
-        <w:t>1</w:t>
-      </w:r>
-      <w:r>
-        <w:rPr>
-          <w:rFonts w:hint="eastAsia"/>
-        </w:rPr>
-        <w:t>、</w:t>
-      </w:r>
-      <w:r>
-        <w:rPr>
-          <w:rFonts w:hint="eastAsia"/>
-        </w:rPr>
-        <w:t>根据</w:t>
-      </w:r>
-      <w:r>
-        <w:rPr>
-          <w:rFonts w:hint="eastAsia"/>
-        </w:rPr>
-        <w:t>step</w:t>
-      </w:r>
-      <w:r>
-        <w:rPr>
-          <w:rFonts w:hint="eastAsia"/>
-        </w:rPr>
-        <w:t>Num</w:t>
-      </w:r>
-      <w:r>
-        <w:rPr>
-          <w:rFonts w:hint="eastAsia"/>
-        </w:rPr>
-        <w:t>，如果是</w:t>
-      </w:r>
-      <w:r>
-        <w:rPr>
-          <w:rFonts w:hint="eastAsia"/>
-        </w:rPr>
-        <w:t>AI</w:t>
-      </w:r>
-      <w:r>
-        <w:rPr>
-          <w:rFonts w:hint="eastAsia"/>
-        </w:rPr>
-        <w:t>，让</w:t>
-      </w:r>
-      <w:r>
-        <w:rPr>
-          <w:rFonts w:hint="eastAsia"/>
-        </w:rPr>
-        <w:t>AI</w:t>
-      </w:r>
-      <w:r>
-        <w:rPr>
-          <w:rFonts w:hint="eastAsia"/>
-        </w:rPr>
-        <w:t>分析</w:t>
-      </w:r>
-    </w:p>
-    <w:p/>
-    <w:p/>
-    <w:p/>
-    <w:p>
-      <w:pPr>
-        <w:pStyle w:val="2"/>
-      </w:pPr>
-      <w:r>
-        <w:rPr>
-          <w:rFonts w:hint="eastAsia"/>
-        </w:rPr>
-        <w:t>同步形势分析技术概要</w:t>
-      </w:r>
-    </w:p>
-    <w:p>
-      <w:pPr>
-        <w:ind w:firstLine="420"/>
-      </w:pPr>
-      <w:r>
-        <w:rPr>
-          <w:rFonts w:hint="eastAsia"/>
-        </w:rPr>
-        <w:t>建一个</w:t>
-      </w:r>
-      <w:r>
-        <w:rPr>
-          <w:rFonts w:hint="eastAsia"/>
-        </w:rPr>
-        <w:t>分析</w:t>
-      </w:r>
-      <w:r>
-        <w:rPr>
-          <w:rFonts w:hint="eastAsia"/>
-        </w:rPr>
-        <w:t>step</w:t>
-      </w:r>
-      <w:r>
-        <w:rPr>
-          <w:rFonts w:hint="eastAsia"/>
-        </w:rPr>
-        <w:t>队列，</w:t>
-      </w:r>
-      <w:r>
-        <w:rPr>
-          <w:rFonts w:hint="eastAsia"/>
-        </w:rPr>
-        <w:t>每一次收到</w:t>
-      </w:r>
-      <w:r>
-        <w:rPr>
-          <w:rFonts w:hint="eastAsia"/>
-        </w:rPr>
-        <w:t>server</w:t>
-      </w:r>
-      <w:r>
-        <w:rPr>
-          <w:rFonts w:hint="eastAsia"/>
-        </w:rPr>
-        <w:t>就往里添加。用一个单独线程，</w:t>
-      </w:r>
-      <w:r>
-        <w:rPr>
-          <w:rFonts w:hint="eastAsia"/>
-        </w:rPr>
-        <w:t>每</w:t>
-      </w:r>
-      <w:r>
-        <w:rPr>
-          <w:rFonts w:hint="eastAsia"/>
-        </w:rPr>
-        <w:t>2</w:t>
-      </w:r>
-      <w:r>
-        <w:rPr>
-          <w:rFonts w:hint="eastAsia"/>
-        </w:rPr>
-        <w:t>秒钟分析一步</w:t>
-      </w:r>
-      <w:r>
-        <w:rPr>
-          <w:rFonts w:hint="eastAsia"/>
-        </w:rPr>
-        <w:t>。</w:t>
-      </w:r>
-      <w:r>
-        <w:rPr>
-          <w:rFonts w:hint="eastAsia"/>
-        </w:rPr>
-        <w:t>分析的时候锁住分析信号量</w:t>
-      </w:r>
-      <w:r>
-        <w:rPr>
-          <w:rFonts w:hint="eastAsia"/>
-        </w:rPr>
-        <w:t>，直到队列完成分析。</w:t>
-      </w:r>
-    </w:p>
-    <w:p>
-      <w:pPr>
-        <w:ind w:firstLine="420"/>
-      </w:pPr>
-      <w:r>
-        <w:rPr>
-          <w:rFonts w:hint="eastAsia"/>
-        </w:rPr>
-        <w:t>如果是</w:t>
-      </w:r>
-      <w:r>
-        <w:rPr>
-          <w:rFonts w:hint="eastAsia"/>
-        </w:rPr>
-        <w:t>Host</w:t>
-      </w:r>
-      <w:r>
-        <w:rPr>
-          <w:rFonts w:hint="eastAsia"/>
-        </w:rPr>
-        <w:t>端，下一步该</w:t>
-      </w:r>
-      <w:r>
-        <w:rPr>
-          <w:rFonts w:hint="eastAsia"/>
-        </w:rPr>
-        <w:t>AI</w:t>
-      </w:r>
-      <w:r>
-        <w:rPr>
-          <w:rFonts w:hint="eastAsia"/>
-        </w:rPr>
-        <w:t>，这一步就不需加入分析队列</w:t>
-      </w:r>
-      <w:r>
-        <w:rPr>
-          <w:rFonts w:hint="eastAsia"/>
-        </w:rPr>
-        <w:t>，</w:t>
-      </w:r>
-      <w:r>
-        <w:rPr>
-          <w:rFonts w:hint="eastAsia"/>
-        </w:rPr>
-        <w:t>且</w:t>
-      </w:r>
-      <w:r>
-        <w:rPr>
-          <w:rFonts w:hint="eastAsia"/>
-        </w:rPr>
-        <w:t>必须要等到分析队列完成才能继续</w:t>
-      </w:r>
-      <w:r>
-        <w:rPr>
-          <w:rFonts w:hint="eastAsia"/>
-        </w:rPr>
-        <w:t>AI think</w:t>
-      </w:r>
-      <w:r>
-        <w:rPr>
-          <w:rFonts w:hint="eastAsia"/>
-        </w:rPr>
-        <w:t>，</w:t>
-      </w:r>
-      <w:r>
-        <w:rPr>
-          <w:rFonts w:hint="eastAsia"/>
-        </w:rPr>
-        <w:t>AI Think</w:t>
-      </w:r>
-      <w:r>
-        <w:rPr>
-          <w:rFonts w:hint="eastAsia"/>
-        </w:rPr>
-        <w:t>时</w:t>
-      </w:r>
-      <w:r>
-        <w:rPr>
-          <w:rFonts w:hint="eastAsia"/>
-        </w:rPr>
-        <w:t>不用锁住信号量。</w:t>
-      </w:r>
-    </w:p>
-    <w:p>
-      <w:pPr>
-        <w:ind w:firstLine="420"/>
-      </w:pPr>
-      <w:r>
-        <w:rPr>
-          <w:rFonts w:hint="eastAsia"/>
-        </w:rPr>
-        <w:t>另外界面在队列分析完成前，不许查看形势判断</w:t>
-      </w:r>
-      <w:r>
-        <w:rPr>
-          <w:rFonts w:hint="eastAsia"/>
-        </w:rPr>
-        <w:t>（</w:t>
-      </w:r>
-      <w:r>
-        <w:rPr>
-          <w:rFonts w:hint="eastAsia"/>
-        </w:rPr>
-        <w:t>AI</w:t>
-      </w:r>
-      <w:r>
-        <w:rPr>
-          <w:rFonts w:hint="eastAsia"/>
-        </w:rPr>
-        <w:t>正在思考时，也不可以形势估计）</w:t>
-      </w:r>
-      <w:r>
-        <w:rPr>
-          <w:rFonts w:hint="eastAsia"/>
-        </w:rPr>
-        <w:t>。</w:t>
-      </w:r>
-      <w:r>
-        <w:rPr>
-          <w:rFonts w:hint="eastAsia"/>
-        </w:rPr>
-        <w:t>在棋局结束时，无需等待分析完成，可以保存棋谱，但最后一两步也许会丢失分析结果。</w:t>
-      </w:r>
-    </w:p>
-    <w:p>
-      <w:pPr>
-        <w:ind w:firstLine="420"/>
-      </w:pPr>
-      <w:r>
-        <w:rPr>
-          <w:rFonts w:hint="eastAsia"/>
-        </w:rPr>
-        <w:t>这里有两个关键的</w:t>
-      </w:r>
-      <w:r>
-        <w:rPr>
-          <w:rFonts w:hint="eastAsia"/>
-        </w:rPr>
-        <w:t>点：</w:t>
-      </w:r>
-      <w:r>
-        <w:rPr>
-          <w:rFonts w:hint="eastAsia"/>
-        </w:rPr>
-        <w:t>1</w:t>
-      </w:r>
-      <w:r>
-        <w:rPr>
-          <w:rFonts w:hint="eastAsia"/>
-        </w:rPr>
-        <w:t>、胜率与分析的时间，我们这里相信</w:t>
-      </w:r>
-      <w:r>
-        <w:rPr>
-          <w:rFonts w:hint="eastAsia"/>
-        </w:rPr>
-        <w:t>2</w:t>
-      </w:r>
-      <w:r>
-        <w:rPr>
-          <w:rFonts w:hint="eastAsia"/>
-        </w:rPr>
-        <w:t>秒已经有</w:t>
-      </w:r>
-      <w:r>
-        <w:rPr>
-          <w:rFonts w:hint="eastAsia"/>
-        </w:rPr>
-        <w:t>90%</w:t>
-      </w:r>
-      <w:r>
-        <w:rPr>
-          <w:rFonts w:hint="eastAsia"/>
-        </w:rPr>
-        <w:t>准确度了。</w:t>
-      </w:r>
-      <w:r>
-        <w:rPr>
-          <w:rFonts w:hint="eastAsia"/>
-        </w:rPr>
-        <w:t>2</w:t>
-      </w:r>
-      <w:r>
-        <w:rPr>
-          <w:rFonts w:hint="eastAsia"/>
-        </w:rPr>
-        <w:t>、</w:t>
-      </w:r>
-      <w:r>
-        <w:rPr>
-          <w:rFonts w:hint="eastAsia"/>
-        </w:rPr>
-        <w:t>AI Think</w:t>
-      </w:r>
-      <w:r>
-        <w:rPr>
-          <w:rFonts w:hint="eastAsia"/>
-        </w:rPr>
-        <w:t>的等待时间，我觉得只要人不下得太快，最多就等</w:t>
-      </w:r>
-      <w:r>
-        <w:rPr>
-          <w:rFonts w:hint="eastAsia"/>
-        </w:rPr>
-        <w:t>2</w:t>
-      </w:r>
-      <w:r>
-        <w:rPr>
-          <w:rFonts w:hint="eastAsia"/>
-        </w:rPr>
-        <w:t>、</w:t>
-      </w:r>
-      <w:r>
-        <w:rPr>
-          <w:rFonts w:hint="eastAsia"/>
-        </w:rPr>
-        <w:t>3</w:t>
-      </w:r>
-      <w:r>
-        <w:rPr>
-          <w:rFonts w:hint="eastAsia"/>
-        </w:rPr>
-        <w:t>秒</w:t>
-      </w:r>
-      <w:r>
-        <w:rPr>
-          <w:rFonts w:hint="eastAsia"/>
-        </w:rPr>
-        <w:t>。</w:t>
-      </w:r>
-    </w:p>
-    <w:p/>
-    <w:p/>
-    <w:p>
-      <w:r>
-        <w:rPr>
-          <w:rFonts w:hint="eastAsia"/>
-        </w:rPr>
-        <w:t>这里注意胜率和形势估计</w:t>
-      </w:r>
-      <w:r>
-        <w:rPr>
-          <w:rFonts w:hint="eastAsia"/>
-        </w:rPr>
-        <w:t>的区别：</w:t>
-      </w:r>
-    </w:p>
-    <w:p>
-      <w:pPr>
-        <w:rPr>
-          <w:rFonts w:hint="eastAsia"/>
-        </w:rPr>
-      </w:pPr>
-      <w:r>
-        <w:rPr>
-          <w:rFonts w:hint="eastAsia"/>
-        </w:rPr>
-        <w:tab/>
-      </w:r>
-      <w:r>
-        <w:rPr>
-          <w:rFonts w:hint="eastAsia"/>
-        </w:rPr>
-        <w:t>胜率是</w:t>
-      </w:r>
-      <w:r>
-        <w:rPr>
-          <w:rFonts w:hint="eastAsia"/>
-        </w:rPr>
-        <w:t>Think</w:t>
-      </w:r>
-      <w:r>
-        <w:rPr>
-          <w:rFonts w:hint="eastAsia"/>
-        </w:rPr>
-        <w:t>得出的，</w:t>
-      </w:r>
-      <w:r>
-        <w:rPr>
-          <w:rFonts w:hint="eastAsia"/>
-        </w:rPr>
-        <w:t>形势估计与</w:t>
-      </w:r>
-      <w:r>
-        <w:rPr>
-          <w:rFonts w:hint="eastAsia"/>
-        </w:rPr>
-        <w:t>Think</w:t>
-      </w:r>
-      <w:r>
-        <w:rPr>
-          <w:rFonts w:hint="eastAsia"/>
-        </w:rPr>
-        <w:t>无关。</w:t>
-      </w:r>
-      <w:r>
-        <w:rPr>
-          <w:rFonts w:hint="eastAsia"/>
-        </w:rPr>
-        <w:t>都应在</w:t>
-      </w:r>
-      <w:r>
-        <w:rPr>
-          <w:rFonts w:hint="eastAsia"/>
-        </w:rPr>
-        <w:t>Play</w:t>
-      </w:r>
-      <w:r>
-        <w:rPr>
-          <w:rFonts w:hint="eastAsia"/>
-        </w:rPr>
-        <w:t>前得出。</w:t>
-      </w:r>
-    </w:p>
-    <w:p>
-      <w:pPr>
-        <w:rPr>
-          <w:rFonts w:hint="eastAsia"/>
-        </w:rPr>
-      </w:pPr>
-    </w:p>
-    <w:p>
-      <w:pPr>
-        <w:rPr>
-          <w:rFonts w:hint="eastAsia"/>
-        </w:rPr>
-      </w:pPr>
-    </w:p>
-    <w:p>
-      <w:pPr>
-        <w:pStyle w:val="2"/>
-        <w:rPr>
-          <w:rFonts w:hint="eastAsia"/>
-        </w:rPr>
-      </w:pPr>
-      <w:r>
-        <w:rPr>
-          <w:rFonts w:hint="eastAsia"/>
-        </w:rPr>
-        <w:t>关于坐标</w:t>
-      </w:r>
-    </w:p>
-    <w:p>
-      <w:pPr>
-        <w:rPr>
-          <w:rFonts w:hint="eastAsia"/>
-        </w:rPr>
-      </w:pPr>
-      <w:r>
-        <w:rPr>
-          <w:rFonts w:hint="eastAsia"/>
-        </w:rPr>
-        <w:t>1</w:t>
-      </w:r>
-      <w:r>
-        <w:rPr>
-          <w:rFonts w:hint="eastAsia"/>
-        </w:rPr>
-        <w:t>、</w:t>
-      </w:r>
-      <w:r>
-        <w:rPr>
-          <w:rFonts w:hint="eastAsia"/>
-        </w:rPr>
-        <w:t>程序里是从左上角为</w:t>
-      </w:r>
-      <w:r>
-        <w:rPr>
-          <w:rFonts w:hint="eastAsia"/>
-        </w:rPr>
-        <w:t>(0,0)</w:t>
-      </w:r>
-      <w:r>
-        <w:rPr>
-          <w:rFonts w:hint="eastAsia"/>
-        </w:rPr>
-        <w:t>。</w:t>
-      </w:r>
-    </w:p>
-    <w:p>
-      <w:pPr>
-        <w:rPr>
-          <w:rFonts w:hint="eastAsia"/>
-        </w:rPr>
-      </w:pPr>
-      <w:r>
-        <w:rPr>
-          <w:rFonts w:hint="eastAsia"/>
-        </w:rPr>
-        <w:t>2</w:t>
-      </w:r>
-      <w:r>
-        <w:rPr>
-          <w:rFonts w:hint="eastAsia"/>
-        </w:rPr>
-        <w:t>、</w:t>
-      </w:r>
-      <w:r>
-        <w:rPr>
-          <w:rFonts w:hint="eastAsia"/>
-        </w:rPr>
-        <w:t>棋谱记录</w:t>
-      </w:r>
-      <w:r>
-        <w:rPr>
-          <w:rFonts w:hint="eastAsia"/>
-        </w:rPr>
-        <w:t>是把横纵坐标全部从数字换成字母，</w:t>
-      </w:r>
-      <w:r>
-        <w:rPr>
-          <w:rFonts w:hint="eastAsia"/>
-        </w:rPr>
-        <w:t>也是从左上角开始，棋谱字母有</w:t>
-      </w:r>
-      <w:r>
-        <w:rPr>
-          <w:rFonts w:hint="eastAsia"/>
-        </w:rPr>
-        <w:t>i</w:t>
-      </w:r>
-      <w:r>
-        <w:rPr>
-          <w:rFonts w:hint="eastAsia"/>
-        </w:rPr>
-        <w:t>。</w:t>
-      </w:r>
-    </w:p>
-    <w:p>
-      <w:r>
-        <w:rPr>
-          <w:rFonts w:hint="eastAsia"/>
-        </w:rPr>
-        <w:lastRenderedPageBreak/>
-        <w:t>3</w:t>
-      </w:r>
-      <w:r>
-        <w:rPr>
-          <w:rFonts w:hint="eastAsia"/>
-        </w:rPr>
-        <w:t>、</w:t>
-      </w:r>
-      <w:r>
-        <w:rPr>
-          <w:rFonts w:hint="eastAsia"/>
-        </w:rPr>
-        <w:t>Multigo</w:t>
-      </w:r>
-      <w:r>
-        <w:rPr>
-          <w:rFonts w:hint="eastAsia"/>
-        </w:rPr>
-        <w:t>界面</w:t>
-      </w:r>
-      <w:r>
-        <w:rPr>
-          <w:rFonts w:hint="eastAsia"/>
-        </w:rPr>
-        <w:t>纵坐标</w:t>
-      </w:r>
-      <w:r>
-        <w:rPr>
-          <w:rFonts w:hint="eastAsia"/>
-        </w:rPr>
-        <w:t>和程序</w:t>
-      </w:r>
-      <w:r>
-        <w:rPr>
-          <w:rFonts w:hint="eastAsia"/>
-        </w:rPr>
-        <w:t>/</w:t>
-      </w:r>
-      <w:r>
-        <w:rPr>
-          <w:rFonts w:hint="eastAsia"/>
-        </w:rPr>
-        <w:t>棋谱是反的，是从下往上</w:t>
-      </w:r>
-      <w:r>
-        <w:rPr>
-          <w:rFonts w:hint="eastAsia"/>
-        </w:rPr>
-        <w:t>1~19</w:t>
-      </w:r>
-      <w:r>
-        <w:rPr>
-          <w:rFonts w:hint="eastAsia"/>
-        </w:rPr>
-        <w:t>。</w:t>
-      </w:r>
-      <w:r>
-        <w:rPr>
-          <w:rFonts w:hint="eastAsia"/>
-        </w:rPr>
-        <w:t>横坐标没有</w:t>
-      </w:r>
-      <w:r>
-        <w:rPr>
-          <w:rFonts w:hint="eastAsia"/>
-        </w:rPr>
-        <w:t>i</w:t>
-      </w:r>
-      <w:r>
-        <w:rPr>
-          <w:rFonts w:hint="eastAsia"/>
-        </w:rPr>
-        <w:t>。</w:t>
-      </w:r>
-      <w:r>
-        <w:rPr>
-          <w:rFonts w:hint="eastAsia"/>
-        </w:rPr>
-        <w:t>这里影响的是写注释和报语音，纵坐标相反，横坐标跳过</w:t>
-      </w:r>
-      <w:r>
-        <w:rPr>
-          <w:rFonts w:hint="eastAsia"/>
-        </w:rPr>
-        <w:t>i</w:t>
-      </w:r>
-      <w:bookmarkStart w:id="0" w:name="_GoBack"/>
-      <w:bookmarkEnd w:id="0"/>
-      <w:r>
-        <w:rPr>
-          <w:rFonts w:hint="eastAsia"/>
-        </w:rPr>
-        <w:t>。</w:t>
-      </w:r>
-    </w:p>
     <w:sectPr>
       <w:pgSz w:w="11906" w:h="16838"/>
       <w:pgMar w:top="1440" w:right="1800" w:bottom="1440" w:left="1800" w:header="851" w:footer="992" w:gutter="0"/>
@@ -1109,11 +1475,11 @@
     <w:uiPriority w:val="9"/>
     <w:unhideWhenUsed/>
     <w:qFormat/>
-    <w:rsid w:val="000F2CF4"/>
+    <w:rsid w:val="000264C9"/>
     <w:pPr>
       <w:keepNext/>
       <w:keepLines/>
-      <w:spacing w:before="260" w:after="260" w:line="416" w:lineRule="auto"/>
+      <w:spacing w:before="260" w:after="120" w:line="360" w:lineRule="auto"/>
       <w:outlineLvl w:val="1"/>
     </w:pPr>
     <w:rPr>
@@ -1215,7 +1581,7 @@
     <w:basedOn w:val="a0"/>
     <w:link w:val="2"/>
     <w:uiPriority w:val="9"/>
-    <w:rsid w:val="000F2CF4"/>
+    <w:rsid w:val="000264C9"/>
     <w:rPr>
       <w:rFonts w:asciiTheme="majorHAnsi" w:eastAsiaTheme="majorEastAsia" w:hAnsiTheme="majorHAnsi" w:cstheme="majorBidi"/>
       <w:b/>
@@ -1431,11 +1797,11 @@
     <w:uiPriority w:val="9"/>
     <w:unhideWhenUsed/>
     <w:qFormat/>
-    <w:rsid w:val="000F2CF4"/>
+    <w:rsid w:val="000264C9"/>
     <w:pPr>
       <w:keepNext/>
       <w:keepLines/>
-      <w:spacing w:before="260" w:after="260" w:line="416" w:lineRule="auto"/>
+      <w:spacing w:before="260" w:after="120" w:line="360" w:lineRule="auto"/>
       <w:outlineLvl w:val="1"/>
     </w:pPr>
     <w:rPr>
@@ -1537,7 +1903,7 @@
     <w:basedOn w:val="a0"/>
     <w:link w:val="2"/>
     <w:uiPriority w:val="9"/>
-    <w:rsid w:val="000F2CF4"/>
+    <w:rsid w:val="000264C9"/>
     <w:rPr>
       <w:rFonts w:asciiTheme="majorHAnsi" w:eastAsiaTheme="majorEastAsia" w:hAnsiTheme="majorHAnsi" w:cstheme="majorBidi"/>
       <w:b/>
